--- a/Trading 2017_10_30.docx
+++ b/Trading 2017_10_30.docx
@@ -3,26 +3,116 @@
 <w:document xmlns:wpc="http://schemas.microsoft.com/office/word/2010/wordprocessingCanvas" xmlns:mc="http://schemas.openxmlformats.org/markup-compatibility/2006" xmlns:o="urn:schemas-microsoft-com:office:office" xmlns:r="http://schemas.openxmlformats.org/officeDocument/2006/relationships" xmlns:m="http://schemas.openxmlformats.org/officeDocument/2006/math" xmlns:v="urn:schemas-microsoft-com:vml" xmlns:wp14="http://schemas.microsoft.com/office/word/2010/wordprocessingDrawing" xmlns:wp="http://schemas.openxmlformats.org/drawingml/2006/wordprocessingDrawing" xmlns:w10="urn:schemas-microsoft-com:office:word" xmlns:w="http://schemas.openxmlformats.org/wordprocessingml/2006/main" xmlns:w14="http://schemas.microsoft.com/office/word/2010/wordml" xmlns:wpg="http://schemas.microsoft.com/office/word/2010/wordprocessingGroup" xmlns:wpi="http://schemas.microsoft.com/office/word/2010/wordprocessingInk" xmlns:wne="http://schemas.microsoft.com/office/word/2006/wordml" xmlns:wps="http://schemas.microsoft.com/office/word/2010/wordprocessingShape" mc:Ignorable="w14 wp14">
   <w:body>
     <w:p>
+      <w:r>
+        <w:t>10.30.2017</w:t>
+      </w:r>
+    </w:p>
+    <w:p>
+      <w:r>
+        <w:rPr>
+          <w:rFonts w:hint="eastAsia"/>
+        </w:rPr>
+        <w:t>AM:</w:t>
+      </w:r>
+    </w:p>
+    <w:p>
+      <w:r>
+        <w:t>M</w:t>
+      </w:r>
+      <w:r>
+        <w:rPr>
+          <w:rFonts w:hint="eastAsia"/>
+        </w:rPr>
+        <w:t xml:space="preserve">arkets jittery at open. </w:t>
+      </w:r>
+      <w:r>
+        <w:rPr>
+          <w:rFonts w:hint="eastAsia"/>
+        </w:rPr>
+        <w:t>Lots of positions changing hand. MT down 3% then started recovering.</w:t>
+      </w:r>
+    </w:p>
+    <w:p>
+      <w:r>
+        <w:rPr>
+          <w:rFonts w:hint="eastAsia"/>
+        </w:rPr>
+        <w:t xml:space="preserve">Overall not a good </w:t>
+      </w:r>
+      <w:r>
+        <w:t>position</w:t>
+      </w:r>
+      <w:r>
+        <w:rPr>
+          <w:rFonts w:hint="eastAsia"/>
+        </w:rPr>
+        <w:t xml:space="preserve"> to add too much pos.</w:t>
+      </w:r>
+    </w:p>
+    <w:p/>
+    <w:p>
+      <w:r>
+        <w:rPr>
+          <w:rFonts w:hint="eastAsia"/>
+        </w:rPr>
+        <w:t>This week:</w:t>
+      </w:r>
+    </w:p>
+    <w:p>
+      <w:r>
+        <w:t>N</w:t>
+      </w:r>
+      <w:r>
+        <w:rPr>
+          <w:rFonts w:hint="eastAsia"/>
+        </w:rPr>
+        <w:t xml:space="preserve">eed to cut </w:t>
+      </w:r>
+      <w:r>
+        <w:rPr>
+          <w:rFonts w:hint="eastAsia"/>
+        </w:rPr>
+        <w:t>今世缘</w:t>
+      </w:r>
+      <w:r>
+        <w:rPr>
+          <w:rFonts w:hint="eastAsia"/>
+        </w:rPr>
+        <w:t xml:space="preserve">. </w:t>
+      </w:r>
+    </w:p>
+    <w:p>
+      <w:r>
+        <w:rPr>
+          <w:rFonts w:hint="eastAsia"/>
+        </w:rPr>
+        <w:t xml:space="preserve">Positioning in financials are correct.  </w:t>
+      </w:r>
+    </w:p>
+    <w:p/>
+    <w:p>
       <w:pPr>
         <w:rPr>
           <w:rFonts w:hint="eastAsia"/>
         </w:rPr>
       </w:pPr>
-      <w:r>
-        <w:t>10.30.2017</w:t>
-      </w:r>
     </w:p>
     <w:p>
       <w:pPr>
-        <w:rPr>
-          <w:rFonts w:hint="eastAsia"/>
+        <w:jc w:val="center"/>
+        <w:rPr>
+          <w:rFonts w:hint="eastAsia"/>
+          <w:b/>
+          <w:u w:val="single"/>
         </w:rPr>
       </w:pPr>
       <w:r>
         <w:rPr>
           <w:rFonts w:hint="eastAsia"/>
-        </w:rPr>
-        <w:t>AM:</w:t>
+          <w:b/>
+          <w:u w:val="single"/>
+        </w:rPr>
+        <w:t>Swing Thread Safety</w:t>
       </w:r>
     </w:p>
     <w:p>
@@ -31,21 +121,6 @@
           <w:rFonts w:hint="eastAsia"/>
         </w:rPr>
       </w:pPr>
-      <w:r>
-        <w:t>M</w:t>
-      </w:r>
-      <w:r>
-        <w:rPr>
-          <w:rFonts w:hint="eastAsia"/>
-        </w:rPr>
-        <w:t xml:space="preserve">arkets jittery at open. </w:t>
-      </w:r>
-      <w:r>
-        <w:rPr>
-          <w:rFonts w:hint="eastAsia"/>
-        </w:rPr>
-        <w:t>Lots of positions changing hand. MT down 3% then started recovering.</w:t>
-      </w:r>
     </w:p>
     <w:p>
       <w:pPr>
@@ -57,30 +132,61 @@
         <w:rPr>
           <w:rFonts w:hint="eastAsia"/>
         </w:rPr>
-        <w:t xml:space="preserve">Overall not a good </w:t>
-      </w:r>
-      <w:r>
-        <w:t>position</w:t>
-      </w:r>
-      <w:r>
-        <w:rPr>
-          <w:rFonts w:hint="eastAsia"/>
-        </w:rPr>
-        <w:t xml:space="preserve"> to add too much </w:t>
-      </w:r>
-      <w:proofErr w:type="gramStart"/>
-      <w:r>
-        <w:rPr>
-          <w:rFonts w:hint="eastAsia"/>
-        </w:rPr>
-        <w:t>pos</w:t>
-      </w:r>
-      <w:proofErr w:type="gramEnd"/>
-      <w:r>
-        <w:rPr>
-          <w:rFonts w:hint="eastAsia"/>
-        </w:rPr>
-        <w:t>.</w:t>
+        <w:t>Yesterday there was a lot of problems with china hist GUI throwing errors. Reason is EDT i</w:t>
+      </w:r>
+      <w:r>
+        <w:rPr>
+          <w:rFonts w:hint="eastAsia"/>
+        </w:rPr>
+        <w:t>s non thread safe. When you set</w:t>
+      </w:r>
+      <w:r>
+        <w:rPr>
+          <w:rFonts w:hint="eastAsia"/>
+        </w:rPr>
+        <w:t xml:space="preserve"> graphChinaPnl.setMap(),</w:t>
+      </w:r>
+      <w:r>
+        <w:rPr>
+          <w:rFonts w:hint="eastAsia"/>
+        </w:rPr>
+        <w:t xml:space="preserve"> </w:t>
+      </w:r>
+      <w:r>
+        <w:rPr>
+          <w:rFonts w:hint="eastAsia"/>
+        </w:rPr>
+        <w:t>loop that is currently exec</w:t>
+      </w:r>
+      <w:r>
+        <w:rPr>
+          <w:rFonts w:hint="eastAsia"/>
+        </w:rPr>
+        <w:t>uting inside paintComponent will</w:t>
+      </w:r>
+      <w:r>
+        <w:rPr>
+          <w:rFonts w:hint="eastAsia"/>
+        </w:rPr>
+        <w:t xml:space="preserve"> now use the new map instead of the old map</w:t>
+      </w:r>
+      <w:r>
+        <w:rPr>
+          <w:rFonts w:hint="eastAsia"/>
+        </w:rPr>
+        <w:t>. Because the</w:t>
+      </w:r>
+      <w:r>
+        <w:rPr>
+          <w:rFonts w:hint="eastAsia"/>
+        </w:rPr>
+        <w:t xml:space="preserve"> new map might be empty, </w:t>
+      </w:r>
+      <w:r>
+        <w:rPr>
+          <w:rFonts w:hint="eastAsia"/>
+        </w:rPr>
+        <w:t xml:space="preserve">it will throw errors. </w:t>
       </w:r>
     </w:p>
     <w:p>
@@ -100,89 +206,64 @@
         <w:rPr>
           <w:rFonts w:hint="eastAsia"/>
         </w:rPr>
-        <w:t>This week:</w:t>
-      </w:r>
-    </w:p>
-    <w:p>
-      <w:pPr>
-        <w:rPr>
-          <w:rFonts w:hint="eastAsia"/>
-        </w:rPr>
-      </w:pPr>
-      <w:r>
-        <w:t>N</w:t>
-      </w:r>
-      <w:r>
-        <w:rPr>
-          <w:rFonts w:hint="eastAsia"/>
-        </w:rPr>
-        <w:t xml:space="preserve">eed to cut </w:t>
-      </w:r>
-      <w:r>
-        <w:rPr>
-          <w:rFonts w:hint="eastAsia"/>
-        </w:rPr>
-        <w:t>今世缘</w:t>
-      </w:r>
-      <w:r>
-        <w:rPr>
-          <w:rFonts w:hint="eastAsia"/>
-        </w:rPr>
-        <w:t xml:space="preserve">. </w:t>
-      </w:r>
-    </w:p>
-    <w:p>
-      <w:pPr>
-        <w:rPr>
-          <w:rFonts w:hint="eastAsia"/>
-        </w:rPr>
-      </w:pPr>
-      <w:r>
-        <w:rPr>
-          <w:rFonts w:hint="eastAsia"/>
-        </w:rPr>
-        <w:t xml:space="preserve">Positioning in financials </w:t>
-      </w:r>
-      <w:proofErr w:type="gramStart"/>
-      <w:r>
-        <w:rPr>
-          <w:rFonts w:hint="eastAsia"/>
-        </w:rPr>
-        <w:t>are</w:t>
-      </w:r>
-      <w:proofErr w:type="gramEnd"/>
-      <w:r>
-        <w:rPr>
-          <w:rFonts w:hint="eastAsia"/>
-        </w:rPr>
-        <w:t xml:space="preserve"> correct.  </w:t>
-      </w:r>
-    </w:p>
-    <w:p>
-      <w:pPr>
-        <w:rPr>
-          <w:rFonts w:hint="eastAsia"/>
-        </w:rPr>
-      </w:pPr>
-    </w:p>
-    <w:p>
-      <w:pPr>
-        <w:rPr>
-          <w:rFonts w:hint="eastAsia"/>
-        </w:rPr>
-      </w:pPr>
-    </w:p>
-    <w:p>
-      <w:pPr>
-        <w:rPr>
-          <w:rFonts w:hint="eastAsia"/>
-        </w:rPr>
-      </w:pPr>
-    </w:p>
-    <w:p>
+        <w:t>The way to resolve this is put all graph related ins</w:t>
+      </w:r>
+      <w:r>
+        <w:rPr>
+          <w:rFonts w:hint="eastAsia"/>
+        </w:rPr>
+        <w:t xml:space="preserve">tance methods in Swingutilities </w:t>
+      </w:r>
+      <w:r>
+        <w:rPr>
+          <w:rFonts w:hint="eastAsia"/>
+        </w:rPr>
+        <w:t xml:space="preserve">invokelater. </w:t>
+      </w:r>
+      <w:r>
+        <w:rPr>
+          <w:rFonts w:hint="eastAsia"/>
+        </w:rPr>
+        <w:t>If used, setMap will be lined u</w:t>
+      </w:r>
+      <w:r>
+        <w:rPr>
+          <w:rFonts w:hint="eastAsia"/>
+        </w:rPr>
+        <w:t>p after paintComponent is done, which will ensure that new map doesn</w:t>
+      </w:r>
+      <w:r>
+        <w:t>’</w:t>
+      </w:r>
+      <w:r>
+        <w:rPr>
+          <w:rFonts w:hint="eastAsia"/>
+        </w:rPr>
+        <w:t>t meddle with paintComponent of previous map.</w:t>
+      </w:r>
       <w:bookmarkStart w:id="0" w:name="_GoBack"/>
       <w:bookmarkEnd w:id="0"/>
     </w:p>
+    <w:p>
+      <w:pPr>
+        <w:rPr>
+          <w:rFonts w:hint="eastAsia"/>
+        </w:rPr>
+      </w:pPr>
+    </w:p>
+    <w:p>
+      <w:r>
+        <w:t>C</w:t>
+      </w:r>
+      <w:r>
+        <w:rPr>
+          <w:rFonts w:hint="eastAsia"/>
+        </w:rPr>
+        <w:t>ompute inputs with completablefutures, once the futures complete, use the graph.setMap(result) in swingutilities invokelater.</w:t>
+      </w:r>
+    </w:p>
+    <w:p/>
+    <w:p/>
     <w:sectPr>
       <w:pgSz w:w="11906" w:h="16838"/>
       <w:pgMar w:top="1440" w:right="1800" w:bottom="1440" w:left="1800" w:header="851" w:footer="992" w:gutter="0"/>

--- a/Trading 2017_10_30.docx
+++ b/Trading 2017_10_30.docx
@@ -46,7 +46,21 @@
         <w:rPr>
           <w:rFonts w:hint="eastAsia"/>
         </w:rPr>
-        <w:t xml:space="preserve"> to add too much pos.</w:t>
+        <w:t xml:space="preserve"> to add too much </w:t>
+      </w:r>
+      <w:proofErr w:type="gramStart"/>
+      <w:r>
+        <w:rPr>
+          <w:rFonts w:hint="eastAsia"/>
+        </w:rPr>
+        <w:t>pos</w:t>
+      </w:r>
+      <w:proofErr w:type="gramEnd"/>
+      <w:r>
+        <w:rPr>
+          <w:rFonts w:hint="eastAsia"/>
+        </w:rPr>
+        <w:t>.</w:t>
       </w:r>
     </w:p>
     <w:p/>
@@ -86,22 +100,29 @@
         <w:rPr>
           <w:rFonts w:hint="eastAsia"/>
         </w:rPr>
-        <w:t xml:space="preserve">Positioning in financials are correct.  </w:t>
+        <w:t xml:space="preserve">Positioning in financials </w:t>
+      </w:r>
+      <w:proofErr w:type="gramStart"/>
+      <w:r>
+        <w:rPr>
+          <w:rFonts w:hint="eastAsia"/>
+        </w:rPr>
+        <w:t>are</w:t>
+      </w:r>
+      <w:proofErr w:type="gramEnd"/>
+      <w:r>
+        <w:rPr>
+          <w:rFonts w:hint="eastAsia"/>
+        </w:rPr>
+        <w:t xml:space="preserve"> correct.  </w:t>
       </w:r>
     </w:p>
     <w:p/>
-    <w:p>
-      <w:pPr>
-        <w:rPr>
-          <w:rFonts w:hint="eastAsia"/>
-        </w:rPr>
-      </w:pPr>
-    </w:p>
+    <w:p/>
     <w:p>
       <w:pPr>
         <w:jc w:val="center"/>
         <w:rPr>
-          <w:rFonts w:hint="eastAsia"/>
           <w:b/>
           <w:u w:val="single"/>
         </w:rPr>
@@ -115,24 +136,41 @@
         <w:t>Swing Thread Safety</w:t>
       </w:r>
     </w:p>
-    <w:p>
-      <w:pPr>
-        <w:rPr>
-          <w:rFonts w:hint="eastAsia"/>
-        </w:rPr>
-      </w:pPr>
-    </w:p>
-    <w:p>
-      <w:pPr>
-        <w:rPr>
-          <w:rFonts w:hint="eastAsia"/>
-        </w:rPr>
-      </w:pPr>
-      <w:r>
-        <w:rPr>
-          <w:rFonts w:hint="eastAsia"/>
-        </w:rPr>
-        <w:t>Yesterday there was a lot of problems with china hist GUI throwing errors. Reason is EDT i</w:t>
+    <w:p/>
+    <w:p>
+      <w:r>
+        <w:rPr>
+          <w:rFonts w:hint="eastAsia"/>
+        </w:rPr>
+        <w:t xml:space="preserve">Yesterday there </w:t>
+      </w:r>
+      <w:proofErr w:type="gramStart"/>
+      <w:r>
+        <w:rPr>
+          <w:rFonts w:hint="eastAsia"/>
+        </w:rPr>
+        <w:t>was</w:t>
+      </w:r>
+      <w:proofErr w:type="gramEnd"/>
+      <w:r>
+        <w:rPr>
+          <w:rFonts w:hint="eastAsia"/>
+        </w:rPr>
+        <w:t xml:space="preserve"> a lot of problems with china </w:t>
+      </w:r>
+      <w:proofErr w:type="spellStart"/>
+      <w:r>
+        <w:rPr>
+          <w:rFonts w:hint="eastAsia"/>
+        </w:rPr>
+        <w:t>hist</w:t>
+      </w:r>
+      <w:proofErr w:type="spellEnd"/>
+      <w:r>
+        <w:rPr>
+          <w:rFonts w:hint="eastAsia"/>
+        </w:rPr>
+        <w:t xml:space="preserve"> GUI throwing errors. Reason is EDT i</w:t>
       </w:r>
       <w:r>
         <w:rPr>
@@ -144,14 +182,36 @@
         <w:rPr>
           <w:rFonts w:hint="eastAsia"/>
         </w:rPr>
-        <w:t xml:space="preserve"> graphChinaPnl.setMap(),</w:t>
-      </w:r>
-      <w:r>
-        <w:rPr>
-          <w:rFonts w:hint="eastAsia"/>
-        </w:rPr>
         <w:t xml:space="preserve"> </w:t>
       </w:r>
+      <w:proofErr w:type="spellStart"/>
+      <w:proofErr w:type="gramStart"/>
+      <w:r>
+        <w:rPr>
+          <w:rFonts w:hint="eastAsia"/>
+        </w:rPr>
+        <w:t>graphChinaPnl.setMap</w:t>
+      </w:r>
+      <w:proofErr w:type="spellEnd"/>
+      <w:r>
+        <w:rPr>
+          <w:rFonts w:hint="eastAsia"/>
+        </w:rPr>
+        <w:t>(</w:t>
+      </w:r>
+      <w:proofErr w:type="gramEnd"/>
+      <w:r>
+        <w:rPr>
+          <w:rFonts w:hint="eastAsia"/>
+        </w:rPr>
+        <w:t>),</w:t>
+      </w:r>
+      <w:r>
+        <w:rPr>
+          <w:rFonts w:hint="eastAsia"/>
+        </w:rPr>
+        <w:t xml:space="preserve"> </w:t>
+      </w:r>
       <w:r>
         <w:rPr>
           <w:rFonts w:hint="eastAsia"/>
@@ -162,7 +222,21 @@
         <w:rPr>
           <w:rFonts w:hint="eastAsia"/>
         </w:rPr>
-        <w:t>uting inside paintComponent will</w:t>
+        <w:t xml:space="preserve">uting inside </w:t>
+      </w:r>
+      <w:proofErr w:type="spellStart"/>
+      <w:r>
+        <w:rPr>
+          <w:rFonts w:hint="eastAsia"/>
+        </w:rPr>
+        <w:t>paintComponent</w:t>
+      </w:r>
+      <w:proofErr w:type="spellEnd"/>
+      <w:r>
+        <w:rPr>
+          <w:rFonts w:hint="eastAsia"/>
+        </w:rPr>
+        <w:t xml:space="preserve"> will</w:t>
       </w:r>
       <w:r>
         <w:rPr>
@@ -189,19 +263,8 @@
         <w:t xml:space="preserve">it will throw errors. </w:t>
       </w:r>
     </w:p>
-    <w:p>
-      <w:pPr>
-        <w:rPr>
-          <w:rFonts w:hint="eastAsia"/>
-        </w:rPr>
-      </w:pPr>
-    </w:p>
-    <w:p>
-      <w:pPr>
-        <w:rPr>
-          <w:rFonts w:hint="eastAsia"/>
-        </w:rPr>
-      </w:pPr>
+    <w:p/>
+    <w:p>
       <w:r>
         <w:rPr>
           <w:rFonts w:hint="eastAsia"/>
@@ -212,25 +275,75 @@
         <w:rPr>
           <w:rFonts w:hint="eastAsia"/>
         </w:rPr>
-        <w:t xml:space="preserve">tance methods in Swingutilities </w:t>
-      </w:r>
-      <w:r>
-        <w:rPr>
-          <w:rFonts w:hint="eastAsia"/>
-        </w:rPr>
-        <w:t xml:space="preserve">invokelater. </w:t>
-      </w:r>
-      <w:r>
-        <w:rPr>
-          <w:rFonts w:hint="eastAsia"/>
-        </w:rPr>
-        <w:t>If used, setMap will be lined u</w:t>
-      </w:r>
-      <w:r>
-        <w:rPr>
-          <w:rFonts w:hint="eastAsia"/>
-        </w:rPr>
-        <w:t>p after paintComponent is done, which will ensure that new map doesn</w:t>
+        <w:t xml:space="preserve">tance methods in </w:t>
+      </w:r>
+      <w:proofErr w:type="spellStart"/>
+      <w:r>
+        <w:rPr>
+          <w:rFonts w:hint="eastAsia"/>
+        </w:rPr>
+        <w:t>Swingutilities</w:t>
+      </w:r>
+      <w:proofErr w:type="spellEnd"/>
+      <w:r>
+        <w:rPr>
+          <w:rFonts w:hint="eastAsia"/>
+        </w:rPr>
+        <w:t xml:space="preserve"> </w:t>
+      </w:r>
+      <w:proofErr w:type="spellStart"/>
+      <w:r>
+        <w:rPr>
+          <w:rFonts w:hint="eastAsia"/>
+        </w:rPr>
+        <w:t>invokelater</w:t>
+      </w:r>
+      <w:proofErr w:type="spellEnd"/>
+      <w:r>
+        <w:rPr>
+          <w:rFonts w:hint="eastAsia"/>
+        </w:rPr>
+        <w:t xml:space="preserve">. </w:t>
+      </w:r>
+      <w:r>
+        <w:rPr>
+          <w:rFonts w:hint="eastAsia"/>
+        </w:rPr>
+        <w:t xml:space="preserve">If used, </w:t>
+      </w:r>
+      <w:proofErr w:type="spellStart"/>
+      <w:r>
+        <w:rPr>
+          <w:rFonts w:hint="eastAsia"/>
+        </w:rPr>
+        <w:t>setMap</w:t>
+      </w:r>
+      <w:proofErr w:type="spellEnd"/>
+      <w:r>
+        <w:rPr>
+          <w:rFonts w:hint="eastAsia"/>
+        </w:rPr>
+        <w:t xml:space="preserve"> will be lined u</w:t>
+      </w:r>
+      <w:r>
+        <w:rPr>
+          <w:rFonts w:hint="eastAsia"/>
+        </w:rPr>
+        <w:t xml:space="preserve">p after </w:t>
+      </w:r>
+      <w:proofErr w:type="spellStart"/>
+      <w:r>
+        <w:rPr>
+          <w:rFonts w:hint="eastAsia"/>
+        </w:rPr>
+        <w:t>paintComponent</w:t>
+      </w:r>
+      <w:proofErr w:type="spellEnd"/>
+      <w:r>
+        <w:rPr>
+          <w:rFonts w:hint="eastAsia"/>
+        </w:rPr>
+        <w:t xml:space="preserve"> is done, which will ensure that new map doesn</w:t>
       </w:r>
       <w:r>
         <w:t>’</w:t>
@@ -239,8 +352,1271 @@
         <w:rPr>
           <w:rFonts w:hint="eastAsia"/>
         </w:rPr>
-        <w:t>t meddle with paintComponent of previous map.</w:t>
-      </w:r>
+        <w:t xml:space="preserve">t meddle with </w:t>
+      </w:r>
+      <w:proofErr w:type="spellStart"/>
+      <w:r>
+        <w:rPr>
+          <w:rFonts w:hint="eastAsia"/>
+        </w:rPr>
+        <w:t>paintComponent</w:t>
+      </w:r>
+      <w:proofErr w:type="spellEnd"/>
+      <w:r>
+        <w:rPr>
+          <w:rFonts w:hint="eastAsia"/>
+        </w:rPr>
+        <w:t xml:space="preserve"> of previous map.</w:t>
+      </w:r>
+    </w:p>
+    <w:p/>
+    <w:p>
+      <w:r>
+        <w:t>C</w:t>
+      </w:r>
+      <w:r>
+        <w:rPr>
+          <w:rFonts w:hint="eastAsia"/>
+        </w:rPr>
+        <w:t xml:space="preserve">ompute inputs with </w:t>
+      </w:r>
+      <w:proofErr w:type="spellStart"/>
+      <w:r>
+        <w:rPr>
+          <w:rFonts w:hint="eastAsia"/>
+        </w:rPr>
+        <w:t>completablefutures</w:t>
+      </w:r>
+      <w:proofErr w:type="spellEnd"/>
+      <w:r>
+        <w:rPr>
+          <w:rFonts w:hint="eastAsia"/>
+        </w:rPr>
+        <w:t xml:space="preserve">, once the futures complete, use the </w:t>
+      </w:r>
+      <w:proofErr w:type="spellStart"/>
+      <w:proofErr w:type="gramStart"/>
+      <w:r>
+        <w:rPr>
+          <w:rFonts w:hint="eastAsia"/>
+        </w:rPr>
+        <w:t>graph.setMap</w:t>
+      </w:r>
+      <w:proofErr w:type="spellEnd"/>
+      <w:r>
+        <w:rPr>
+          <w:rFonts w:hint="eastAsia"/>
+        </w:rPr>
+        <w:t>(</w:t>
+      </w:r>
+      <w:proofErr w:type="gramEnd"/>
+      <w:r>
+        <w:rPr>
+          <w:rFonts w:hint="eastAsia"/>
+        </w:rPr>
+        <w:t xml:space="preserve">result) in </w:t>
+      </w:r>
+      <w:proofErr w:type="spellStart"/>
+      <w:r>
+        <w:rPr>
+          <w:rFonts w:hint="eastAsia"/>
+        </w:rPr>
+        <w:t>swingutilities</w:t>
+      </w:r>
+      <w:proofErr w:type="spellEnd"/>
+      <w:r>
+        <w:rPr>
+          <w:rFonts w:hint="eastAsia"/>
+        </w:rPr>
+        <w:t xml:space="preserve"> </w:t>
+      </w:r>
+      <w:proofErr w:type="spellStart"/>
+      <w:r>
+        <w:rPr>
+          <w:rFonts w:hint="eastAsia"/>
+        </w:rPr>
+        <w:t>invokelater</w:t>
+      </w:r>
+      <w:proofErr w:type="spellEnd"/>
+      <w:r>
+        <w:rPr>
+          <w:rFonts w:hint="eastAsia"/>
+        </w:rPr>
+        <w:t>.</w:t>
+      </w:r>
+    </w:p>
+    <w:p/>
+    <w:p/>
+    <w:p>
+      <w:r>
+        <w:rPr>
+          <w:rFonts w:hint="eastAsia"/>
+        </w:rPr>
+        <w:t>看了一些简历，比同龄人年轻做某事是很重要的。</w:t>
+      </w:r>
+      <w:r>
+        <w:rPr>
+          <w:rFonts w:hint="eastAsia"/>
+        </w:rPr>
+        <w:t>技术高也是很重要。</w:t>
+      </w:r>
+      <w:r>
+        <w:rPr>
+          <w:rFonts w:hint="eastAsia"/>
+        </w:rPr>
+        <w:t>当年的一个错误就是选择继续学习，没有选择立即工作。实际经验重要的多，在工作当中也很重视你的实际工作年份，因为这意味着实际积累。</w:t>
+      </w:r>
+      <w:r>
+        <w:rPr>
+          <w:rFonts w:hint="eastAsia"/>
+        </w:rPr>
+        <w:t>注意一些或早或晚都要发生的事情，当年或早或晚都要工作，没有必要在学校里拖着，浪费时间。</w:t>
+      </w:r>
+    </w:p>
+    <w:p/>
+    <w:p>
+      <w:r>
+        <w:rPr>
+          <w:rFonts w:hint="eastAsia"/>
+        </w:rPr>
+        <w:t>盘后：</w:t>
+      </w:r>
+    </w:p>
+    <w:p>
+      <w:r>
+        <w:rPr>
+          <w:rFonts w:hint="eastAsia"/>
+        </w:rPr>
+        <w:t>茅台经过两天大涨，吸引了很多的媒体负面关注和眼</w:t>
+      </w:r>
+      <w:r>
+        <w:rPr>
+          <w:rFonts w:hint="eastAsia"/>
+        </w:rPr>
+        <w:t>红的投资者</w:t>
+      </w:r>
+      <w:r>
+        <w:rPr>
+          <w:rFonts w:hint="eastAsia"/>
+        </w:rPr>
+        <w:t>，也吸引了很多游资</w:t>
+      </w:r>
+      <w:r>
+        <w:rPr>
+          <w:rFonts w:hint="eastAsia"/>
+        </w:rPr>
+        <w:t>。今天吐回</w:t>
+      </w:r>
+      <w:r>
+        <w:rPr>
+          <w:rFonts w:hint="eastAsia"/>
+        </w:rPr>
+        <w:t>昨天一半的涨幅，</w:t>
+      </w:r>
+      <w:proofErr w:type="spellStart"/>
+      <w:r>
+        <w:rPr>
+          <w:rFonts w:hint="eastAsia"/>
+        </w:rPr>
+        <w:t>vol</w:t>
+      </w:r>
+      <w:proofErr w:type="spellEnd"/>
+      <w:r>
+        <w:rPr>
+          <w:rFonts w:hint="eastAsia"/>
+        </w:rPr>
+        <w:t>也远大于平均水平。</w:t>
+      </w:r>
+      <w:r>
+        <w:rPr>
+          <w:rFonts w:hint="eastAsia"/>
+        </w:rPr>
+        <w:t>现在先不加仓，看看</w:t>
+      </w:r>
+      <w:proofErr w:type="spellStart"/>
+      <w:r>
+        <w:rPr>
+          <w:rFonts w:hint="eastAsia"/>
+        </w:rPr>
+        <w:t>sharpe</w:t>
+      </w:r>
+      <w:proofErr w:type="spellEnd"/>
+      <w:r>
+        <w:rPr>
+          <w:rFonts w:hint="eastAsia"/>
+        </w:rPr>
+        <w:t>的变动情况。</w:t>
+      </w:r>
+    </w:p>
+    <w:p>
+      <w:r>
+        <w:rPr>
+          <w:rFonts w:hint="eastAsia"/>
+        </w:rPr>
+        <w:t>闷声发大财是投资界的真理。当市场都在谈论某股的时候，就出问题了。比特币，港股都是这样，一旦上新闻，就是调整的开始（不一定是终结）</w:t>
+      </w:r>
+      <w:r>
+        <w:rPr>
+          <w:rFonts w:hint="eastAsia"/>
+        </w:rPr>
+        <w:t>。</w:t>
+      </w:r>
+    </w:p>
+    <w:p/>
+    <w:p>
+      <w:r>
+        <w:rPr>
+          <w:rFonts w:hint="eastAsia"/>
+        </w:rPr>
+        <w:t>周一市场走弱，</w:t>
+      </w:r>
+      <w:proofErr w:type="gramStart"/>
+      <w:r>
+        <w:rPr>
+          <w:rFonts w:hint="eastAsia"/>
+        </w:rPr>
+        <w:t>收</w:t>
+      </w:r>
+      <w:r>
+        <w:rPr>
+          <w:rFonts w:hint="eastAsia"/>
+        </w:rPr>
+        <w:t>巨大</w:t>
+      </w:r>
+      <w:proofErr w:type="gramEnd"/>
+      <w:r>
+        <w:rPr>
+          <w:rFonts w:hint="eastAsia"/>
+        </w:rPr>
+        <w:t>的下影</w:t>
+      </w:r>
+      <w:r>
+        <w:rPr>
+          <w:rFonts w:hint="eastAsia"/>
+        </w:rPr>
+        <w:t>线，</w:t>
+      </w:r>
+      <w:r>
+        <w:rPr>
+          <w:rFonts w:hint="eastAsia"/>
+        </w:rPr>
+        <w:t>需要继续观察是否能继续破新高。</w:t>
+      </w:r>
+    </w:p>
+    <w:p>
+      <w:r>
+        <w:rPr>
+          <w:rFonts w:hint="eastAsia"/>
+        </w:rPr>
+        <w:t>美的</w:t>
+      </w:r>
+      <w:r>
+        <w:rPr>
+          <w:rFonts w:hint="eastAsia"/>
+        </w:rPr>
+        <w:t>+2</w:t>
+      </w:r>
+      <w:r>
+        <w:rPr>
+          <w:rFonts w:hint="eastAsia"/>
+        </w:rPr>
+        <w:t>，华大基因</w:t>
+      </w:r>
+      <w:r>
+        <w:rPr>
+          <w:rFonts w:hint="eastAsia"/>
+        </w:rPr>
+        <w:t>+8</w:t>
+      </w:r>
+      <w:r>
+        <w:rPr>
+          <w:rFonts w:hint="eastAsia"/>
+        </w:rPr>
+        <w:t>，</w:t>
+      </w:r>
+      <w:proofErr w:type="gramStart"/>
+      <w:r>
+        <w:rPr>
+          <w:rFonts w:hint="eastAsia"/>
+        </w:rPr>
+        <w:t>海康威视</w:t>
+      </w:r>
+      <w:proofErr w:type="gramEnd"/>
+      <w:r>
+        <w:rPr>
+          <w:rFonts w:hint="eastAsia"/>
+        </w:rPr>
+        <w:t>+2</w:t>
+      </w:r>
+      <w:r>
+        <w:rPr>
+          <w:rFonts w:hint="eastAsia"/>
+        </w:rPr>
+        <w:t>。今天对</w:t>
+      </w:r>
+      <w:proofErr w:type="spellStart"/>
+      <w:r>
+        <w:rPr>
+          <w:rFonts w:hint="eastAsia"/>
+        </w:rPr>
+        <w:t>pos</w:t>
+      </w:r>
+      <w:proofErr w:type="spellEnd"/>
+      <w:r>
+        <w:rPr>
+          <w:rFonts w:hint="eastAsia"/>
+        </w:rPr>
+        <w:t>伤害最大的就是</w:t>
+      </w:r>
+      <w:proofErr w:type="spellStart"/>
+      <w:r>
+        <w:rPr>
+          <w:rFonts w:hint="eastAsia"/>
+        </w:rPr>
+        <w:t>moutai</w:t>
+      </w:r>
+      <w:proofErr w:type="spellEnd"/>
+      <w:r>
+        <w:rPr>
+          <w:rFonts w:hint="eastAsia"/>
+        </w:rPr>
+        <w:t>。</w:t>
+      </w:r>
+      <w:r>
+        <w:rPr>
+          <w:rFonts w:hint="eastAsia"/>
+        </w:rPr>
+        <w:t>(</w:t>
+      </w:r>
+      <w:proofErr w:type="spellStart"/>
+      <w:proofErr w:type="gramStart"/>
+      <w:r>
+        <w:rPr>
+          <w:rFonts w:hint="eastAsia"/>
+        </w:rPr>
+        <w:t>kiyodo</w:t>
+      </w:r>
+      <w:proofErr w:type="spellEnd"/>
+      <w:proofErr w:type="gramEnd"/>
+      <w:r>
+        <w:rPr>
+          <w:rFonts w:hint="eastAsia"/>
+        </w:rPr>
+        <w:t xml:space="preserve"> 150%)</w:t>
+      </w:r>
+    </w:p>
+    <w:p>
+      <w:r>
+        <w:rPr>
+          <w:rFonts w:hint="eastAsia"/>
+        </w:rPr>
+        <w:t>最大</w:t>
+      </w:r>
+      <w:proofErr w:type="gramStart"/>
+      <w:r>
+        <w:rPr>
+          <w:rFonts w:hint="eastAsia"/>
+        </w:rPr>
+        <w:t>仓位</w:t>
+      </w:r>
+      <w:proofErr w:type="gramEnd"/>
+      <w:r>
+        <w:rPr>
+          <w:rFonts w:hint="eastAsia"/>
+        </w:rPr>
+        <w:t>是波动性和</w:t>
+      </w:r>
+      <w:proofErr w:type="spellStart"/>
+      <w:r>
+        <w:rPr>
+          <w:rFonts w:hint="eastAsia"/>
+        </w:rPr>
+        <w:t>sharpe</w:t>
+      </w:r>
+      <w:proofErr w:type="spellEnd"/>
+      <w:r>
+        <w:rPr>
+          <w:rFonts w:hint="eastAsia"/>
+        </w:rPr>
+        <w:t>的</w:t>
+      </w:r>
+      <w:r>
+        <w:rPr>
+          <w:rFonts w:hint="eastAsia"/>
+        </w:rPr>
+        <w:t>function</w:t>
+      </w:r>
+      <w:r>
+        <w:rPr>
+          <w:rFonts w:hint="eastAsia"/>
+        </w:rPr>
+        <w:t>。现在波动性越来越大，意味着</w:t>
+      </w:r>
+      <w:proofErr w:type="spellStart"/>
+      <w:r>
+        <w:rPr>
+          <w:rFonts w:hint="eastAsia"/>
+        </w:rPr>
+        <w:t>sharpe</w:t>
+      </w:r>
+      <w:proofErr w:type="spellEnd"/>
+      <w:r>
+        <w:rPr>
+          <w:rFonts w:hint="eastAsia"/>
+        </w:rPr>
+        <w:t>走低，不能加仓是肯定，可能还需要减仓。</w:t>
+      </w:r>
+    </w:p>
+    <w:p/>
+    <w:p>
+      <w:pPr>
+        <w:rPr>
+          <w:rFonts w:hint="eastAsia"/>
+        </w:rPr>
+      </w:pPr>
+    </w:p>
+    <w:p>
+      <w:pPr>
+        <w:rPr>
+          <w:rFonts w:hint="eastAsia"/>
+        </w:rPr>
+      </w:pPr>
+    </w:p>
+    <w:p>
+      <w:pPr>
+        <w:rPr>
+          <w:rFonts w:hint="eastAsia"/>
+        </w:rPr>
+      </w:pPr>
+    </w:p>
+    <w:p>
+      <w:pPr>
+        <w:rPr>
+          <w:rFonts w:hint="eastAsia"/>
+        </w:rPr>
+      </w:pPr>
+      <w:r>
+        <w:lastRenderedPageBreak/>
+        <w:t>Tuesday, October 31, 2017</w:t>
+      </w:r>
+    </w:p>
+    <w:p>
+      <w:pPr>
+        <w:rPr>
+          <w:rFonts w:hint="eastAsia"/>
+        </w:rPr>
+      </w:pPr>
+      <w:r>
+        <w:rPr>
+          <w:rFonts w:hint="eastAsia"/>
+        </w:rPr>
+        <w:t xml:space="preserve">Ranking </w:t>
+      </w:r>
+      <w:proofErr w:type="spellStart"/>
+      <w:r>
+        <w:rPr>
+          <w:rFonts w:hint="eastAsia"/>
+        </w:rPr>
+        <w:t>wtd</w:t>
+      </w:r>
+      <w:proofErr w:type="spellEnd"/>
+      <w:r>
+        <w:rPr>
+          <w:rFonts w:hint="eastAsia"/>
+        </w:rPr>
+        <w:t xml:space="preserve"> </w:t>
+      </w:r>
+      <w:proofErr w:type="spellStart"/>
+      <w:proofErr w:type="gramStart"/>
+      <w:r>
+        <w:rPr>
+          <w:rFonts w:hint="eastAsia"/>
+        </w:rPr>
+        <w:t>sharpe</w:t>
+      </w:r>
+      <w:proofErr w:type="spellEnd"/>
+      <w:proofErr w:type="gramEnd"/>
+      <w:r>
+        <w:rPr>
+          <w:rFonts w:hint="eastAsia"/>
+        </w:rPr>
+        <w:t>.</w:t>
+      </w:r>
+    </w:p>
+    <w:p>
+      <w:pPr>
+        <w:rPr>
+          <w:rFonts w:hint="eastAsia"/>
+        </w:rPr>
+      </w:pPr>
+      <w:r>
+        <w:rPr>
+          <w:rFonts w:hint="eastAsia"/>
+        </w:rPr>
+        <w:t>华大基因</w:t>
+      </w:r>
+      <w:r>
+        <w:rPr>
+          <w:rFonts w:hint="eastAsia"/>
+        </w:rPr>
+        <w:t xml:space="preserve"> 2.09 </w:t>
+      </w:r>
+    </w:p>
+    <w:p>
+      <w:pPr>
+        <w:rPr>
+          <w:rFonts w:hint="eastAsia"/>
+        </w:rPr>
+      </w:pPr>
+      <w:r>
+        <w:rPr>
+          <w:rFonts w:hint="eastAsia"/>
+        </w:rPr>
+        <w:t>发达碳素</w:t>
+      </w:r>
+      <w:r>
+        <w:rPr>
+          <w:rFonts w:hint="eastAsia"/>
+        </w:rPr>
+        <w:t xml:space="preserve"> 1.21</w:t>
+      </w:r>
+    </w:p>
+    <w:p>
+      <w:pPr>
+        <w:rPr>
+          <w:rFonts w:hint="eastAsia"/>
+        </w:rPr>
+      </w:pPr>
+      <w:r>
+        <w:rPr>
+          <w:rFonts w:hint="eastAsia"/>
+        </w:rPr>
+        <w:t>海康</w:t>
+      </w:r>
+      <w:r>
+        <w:rPr>
+          <w:rFonts w:hint="eastAsia"/>
+        </w:rPr>
+        <w:t xml:space="preserve"> 1.03</w:t>
+      </w:r>
+    </w:p>
+    <w:p>
+      <w:pPr>
+        <w:rPr>
+          <w:rFonts w:hint="eastAsia"/>
+        </w:rPr>
+      </w:pPr>
+      <w:r>
+        <w:t>W</w:t>
+      </w:r>
+      <w:r>
+        <w:rPr>
+          <w:rFonts w:hint="eastAsia"/>
+        </w:rPr>
+        <w:t xml:space="preserve">orst </w:t>
+      </w:r>
+      <w:proofErr w:type="spellStart"/>
+      <w:r>
+        <w:rPr>
+          <w:rFonts w:hint="eastAsia"/>
+        </w:rPr>
+        <w:t>wtd</w:t>
+      </w:r>
+      <w:proofErr w:type="spellEnd"/>
+      <w:r>
+        <w:rPr>
+          <w:rFonts w:hint="eastAsia"/>
+        </w:rPr>
+        <w:t xml:space="preserve"> </w:t>
+      </w:r>
+      <w:proofErr w:type="spellStart"/>
+      <w:proofErr w:type="gramStart"/>
+      <w:r>
+        <w:rPr>
+          <w:rFonts w:hint="eastAsia"/>
+        </w:rPr>
+        <w:t>sharpe</w:t>
+      </w:r>
+      <w:proofErr w:type="spellEnd"/>
+      <w:proofErr w:type="gramEnd"/>
+      <w:r>
+        <w:rPr>
+          <w:rFonts w:hint="eastAsia"/>
+        </w:rPr>
+        <w:t xml:space="preserve"> is </w:t>
+      </w:r>
+      <w:proofErr w:type="spellStart"/>
+      <w:r>
+        <w:rPr>
+          <w:rFonts w:hint="eastAsia"/>
+        </w:rPr>
+        <w:t>moutai</w:t>
+      </w:r>
+      <w:proofErr w:type="spellEnd"/>
+      <w:r>
+        <w:rPr>
+          <w:rFonts w:hint="eastAsia"/>
+        </w:rPr>
+        <w:t xml:space="preserve"> @ -1.6</w:t>
+      </w:r>
+    </w:p>
+    <w:p>
+      <w:pPr>
+        <w:rPr>
+          <w:rFonts w:hint="eastAsia"/>
+        </w:rPr>
+      </w:pPr>
+    </w:p>
+    <w:p>
+      <w:pPr>
+        <w:rPr>
+          <w:rFonts w:hint="eastAsia"/>
+        </w:rPr>
+      </w:pPr>
+      <w:r>
+        <w:rPr>
+          <w:rFonts w:hint="eastAsia"/>
+        </w:rPr>
+        <w:t xml:space="preserve">Hold off on all purchases. </w:t>
+      </w:r>
+      <w:proofErr w:type="gramStart"/>
+      <w:r>
+        <w:rPr>
+          <w:rFonts w:hint="eastAsia"/>
+        </w:rPr>
+        <w:t>Still in sell off mode.</w:t>
+      </w:r>
+      <w:proofErr w:type="gramEnd"/>
+      <w:r>
+        <w:rPr>
+          <w:rFonts w:hint="eastAsia"/>
+        </w:rPr>
+        <w:t xml:space="preserve"> </w:t>
+      </w:r>
+    </w:p>
+    <w:p>
+      <w:pPr>
+        <w:rPr>
+          <w:rFonts w:hint="eastAsia"/>
+        </w:rPr>
+      </w:pPr>
+    </w:p>
+    <w:p>
+      <w:pPr>
+        <w:pStyle w:val="a4"/>
+        <w:numPr>
+          <w:ilvl w:val="0"/>
+          <w:numId w:val="1"/>
+        </w:numPr>
+        <w:ind w:firstLineChars="0"/>
+        <w:rPr>
+          <w:rFonts w:hint="eastAsia"/>
+          <w:highlight w:val="lightGray"/>
+        </w:rPr>
+      </w:pPr>
+      <w:r>
+        <w:rPr>
+          <w:rFonts w:hint="eastAsia"/>
+          <w:highlight w:val="lightGray"/>
+        </w:rPr>
+        <w:t>Graph Mon not working properly.</w:t>
+      </w:r>
+    </w:p>
+    <w:p>
+      <w:pPr>
+        <w:rPr>
+          <w:rFonts w:hint="eastAsia"/>
+          <w:highlight w:val="lightGray"/>
+        </w:rPr>
+      </w:pPr>
+    </w:p>
+    <w:p>
+      <w:pPr>
+        <w:rPr>
+          <w:rFonts w:hint="eastAsia"/>
+          <w:highlight w:val="lightGray"/>
+        </w:rPr>
+      </w:pPr>
+      <w:r>
+        <w:rPr>
+          <w:rFonts w:hint="eastAsia"/>
+          <w:highlight w:val="lightGray"/>
+        </w:rPr>
+        <w:t xml:space="preserve">Meanwhile, sort out logic for china graph monitor. </w:t>
+      </w:r>
+    </w:p>
+    <w:p>
+      <w:pPr>
+        <w:rPr>
+          <w:rFonts w:hint="eastAsia"/>
+          <w:highlight w:val="lightGray"/>
+        </w:rPr>
+      </w:pPr>
+      <w:r>
+        <w:rPr>
+          <w:rFonts w:hint="eastAsia"/>
+          <w:highlight w:val="lightGray"/>
+        </w:rPr>
+        <w:t xml:space="preserve">Only </w:t>
+      </w:r>
+      <w:proofErr w:type="spellStart"/>
+      <w:r>
+        <w:rPr>
+          <w:rFonts w:hint="eastAsia"/>
+          <w:highlight w:val="lightGray"/>
+        </w:rPr>
+        <w:t>pos</w:t>
+      </w:r>
+      <w:proofErr w:type="spellEnd"/>
+      <w:r>
+        <w:rPr>
+          <w:rFonts w:hint="eastAsia"/>
+          <w:highlight w:val="lightGray"/>
+        </w:rPr>
+        <w:t xml:space="preserve"> </w:t>
+      </w:r>
+      <w:proofErr w:type="gramStart"/>
+      <w:r>
+        <w:rPr>
+          <w:rFonts w:hint="eastAsia"/>
+          <w:highlight w:val="lightGray"/>
+        </w:rPr>
+        <w:t>is</w:t>
+      </w:r>
+      <w:proofErr w:type="gramEnd"/>
+      <w:r>
+        <w:rPr>
+          <w:rFonts w:hint="eastAsia"/>
+          <w:highlight w:val="lightGray"/>
+        </w:rPr>
+        <w:t xml:space="preserve"> working at the moment. </w:t>
+      </w:r>
+      <w:proofErr w:type="gramStart"/>
+      <w:r>
+        <w:rPr>
+          <w:rFonts w:hint="eastAsia"/>
+          <w:highlight w:val="lightGray"/>
+        </w:rPr>
+        <w:t>Other functions buggy.</w:t>
+      </w:r>
+      <w:proofErr w:type="gramEnd"/>
+      <w:r>
+        <w:rPr>
+          <w:rFonts w:hint="eastAsia"/>
+          <w:highlight w:val="lightGray"/>
+        </w:rPr>
+        <w:t xml:space="preserve"> </w:t>
+      </w:r>
+    </w:p>
+    <w:p>
+      <w:pPr>
+        <w:rPr>
+          <w:rFonts w:hint="eastAsia"/>
+          <w:highlight w:val="lightGray"/>
+        </w:rPr>
+      </w:pPr>
+    </w:p>
+    <w:p>
+      <w:pPr>
+        <w:rPr>
+          <w:rFonts w:hint="eastAsia"/>
+          <w:highlight w:val="lightGray"/>
+        </w:rPr>
+      </w:pPr>
+      <w:r>
+        <w:rPr>
+          <w:highlight w:val="lightGray"/>
+        </w:rPr>
+        <w:t>F</w:t>
+      </w:r>
+      <w:r>
+        <w:rPr>
+          <w:rFonts w:hint="eastAsia"/>
+          <w:highlight w:val="lightGray"/>
+        </w:rPr>
+        <w:t xml:space="preserve">or </w:t>
+      </w:r>
+      <w:proofErr w:type="spellStart"/>
+      <w:r>
+        <w:rPr>
+          <w:rFonts w:hint="eastAsia"/>
+          <w:highlight w:val="lightGray"/>
+        </w:rPr>
+        <w:t>pos</w:t>
+      </w:r>
+      <w:proofErr w:type="spellEnd"/>
+      <w:r>
+        <w:rPr>
+          <w:rFonts w:hint="eastAsia"/>
+          <w:highlight w:val="lightGray"/>
+        </w:rPr>
+        <w:t xml:space="preserve">: should be able to rank by </w:t>
+      </w:r>
+      <w:proofErr w:type="spellStart"/>
+      <w:r>
+        <w:rPr>
+          <w:rFonts w:hint="eastAsia"/>
+          <w:highlight w:val="lightGray"/>
+        </w:rPr>
+        <w:t>Ytd</w:t>
+      </w:r>
+      <w:proofErr w:type="spellEnd"/>
+      <w:r>
+        <w:rPr>
+          <w:rFonts w:hint="eastAsia"/>
+          <w:highlight w:val="lightGray"/>
+        </w:rPr>
+        <w:t xml:space="preserve"> Sharpe, </w:t>
+      </w:r>
+      <w:proofErr w:type="spellStart"/>
+      <w:r>
+        <w:rPr>
+          <w:rFonts w:hint="eastAsia"/>
+          <w:highlight w:val="lightGray"/>
+        </w:rPr>
+        <w:t>wtd</w:t>
+      </w:r>
+      <w:proofErr w:type="spellEnd"/>
+      <w:r>
+        <w:rPr>
+          <w:rFonts w:hint="eastAsia"/>
+          <w:highlight w:val="lightGray"/>
+        </w:rPr>
+        <w:t xml:space="preserve"> </w:t>
+      </w:r>
+      <w:proofErr w:type="spellStart"/>
+      <w:proofErr w:type="gramStart"/>
+      <w:r>
+        <w:rPr>
+          <w:rFonts w:hint="eastAsia"/>
+          <w:highlight w:val="lightGray"/>
+        </w:rPr>
+        <w:t>sharpe</w:t>
+      </w:r>
+      <w:proofErr w:type="spellEnd"/>
+      <w:proofErr w:type="gramEnd"/>
+      <w:r>
+        <w:rPr>
+          <w:rFonts w:hint="eastAsia"/>
+          <w:highlight w:val="lightGray"/>
+        </w:rPr>
+        <w:t xml:space="preserve">, today </w:t>
+      </w:r>
+      <w:proofErr w:type="spellStart"/>
+      <w:r>
+        <w:rPr>
+          <w:rFonts w:hint="eastAsia"/>
+          <w:highlight w:val="lightGray"/>
+        </w:rPr>
+        <w:t>sharpe</w:t>
+      </w:r>
+      <w:proofErr w:type="spellEnd"/>
+      <w:r>
+        <w:rPr>
+          <w:rFonts w:hint="eastAsia"/>
+          <w:highlight w:val="lightGray"/>
+        </w:rPr>
+        <w:t xml:space="preserve">. </w:t>
+      </w:r>
+      <w:r>
+        <w:rPr>
+          <w:highlight w:val="lightGray"/>
+        </w:rPr>
+        <w:t>“</w:t>
+      </w:r>
+      <w:r>
+        <w:rPr>
+          <w:rFonts w:hint="eastAsia"/>
+          <w:highlight w:val="lightGray"/>
+        </w:rPr>
+        <w:t>WHAT</w:t>
+      </w:r>
+      <w:r>
+        <w:rPr>
+          <w:highlight w:val="lightGray"/>
+        </w:rPr>
+        <w:t>”</w:t>
+      </w:r>
+      <w:r>
+        <w:rPr>
+          <w:rFonts w:hint="eastAsia"/>
+          <w:highlight w:val="lightGray"/>
+        </w:rPr>
+        <w:t xml:space="preserve"> should be set to stock when type = pos. </w:t>
+      </w:r>
+    </w:p>
+    <w:p>
+      <w:pPr>
+        <w:rPr>
+          <w:rFonts w:hint="eastAsia"/>
+          <w:highlight w:val="lightGray"/>
+        </w:rPr>
+      </w:pPr>
+    </w:p>
+    <w:p>
+      <w:pPr>
+        <w:rPr>
+          <w:rFonts w:hint="eastAsia"/>
+          <w:highlight w:val="lightGray"/>
+        </w:rPr>
+      </w:pPr>
+      <w:r>
+        <w:rPr>
+          <w:rFonts w:hint="eastAsia"/>
+          <w:highlight w:val="lightGray"/>
+        </w:rPr>
+        <w:t xml:space="preserve">For sharp: </w:t>
+      </w:r>
+    </w:p>
+    <w:p>
+      <w:pPr>
+        <w:rPr>
+          <w:rFonts w:hint="eastAsia"/>
+        </w:rPr>
+      </w:pPr>
+      <w:r>
+        <w:rPr>
+          <w:rFonts w:hint="eastAsia"/>
+          <w:highlight w:val="lightGray"/>
+        </w:rPr>
+        <w:t xml:space="preserve">When </w:t>
+      </w:r>
+      <w:proofErr w:type="spellStart"/>
+      <w:proofErr w:type="gramStart"/>
+      <w:r>
+        <w:rPr>
+          <w:rFonts w:hint="eastAsia"/>
+          <w:highlight w:val="lightGray"/>
+        </w:rPr>
+        <w:t>sharpe</w:t>
+      </w:r>
+      <w:proofErr w:type="spellEnd"/>
+      <w:proofErr w:type="gramEnd"/>
+      <w:r>
+        <w:rPr>
+          <w:rFonts w:hint="eastAsia"/>
+          <w:highlight w:val="lightGray"/>
+        </w:rPr>
+        <w:t xml:space="preserve"> is pressed, index shows stock.</w:t>
+      </w:r>
+      <w:r>
+        <w:rPr>
+          <w:rFonts w:hint="eastAsia"/>
+        </w:rPr>
+        <w:t xml:space="preserve"> </w:t>
+      </w:r>
+    </w:p>
+    <w:p>
+      <w:pPr>
+        <w:rPr>
+          <w:rFonts w:hint="eastAsia"/>
+        </w:rPr>
+      </w:pPr>
+    </w:p>
+    <w:p>
+      <w:pPr>
+        <w:rPr>
+          <w:rFonts w:hint="eastAsia"/>
+        </w:rPr>
+      </w:pPr>
+    </w:p>
+    <w:p>
+      <w:pPr>
+        <w:rPr>
+          <w:rFonts w:hint="eastAsia"/>
+          <w:highlight w:val="lightGray"/>
+        </w:rPr>
+      </w:pPr>
+      <w:r>
+        <w:rPr>
+          <w:rFonts w:hint="eastAsia"/>
+          <w:highlight w:val="lightGray"/>
+        </w:rPr>
+        <w:t>2.</w:t>
+      </w:r>
+    </w:p>
+    <w:p>
+      <w:pPr>
+        <w:rPr>
+          <w:rFonts w:hint="eastAsia"/>
+        </w:rPr>
+      </w:pPr>
+      <w:r>
+        <w:rPr>
+          <w:rFonts w:hint="eastAsia"/>
+          <w:highlight w:val="lightGray"/>
+        </w:rPr>
+        <w:t>Want sole exclusive right of big graph when in need</w:t>
+      </w:r>
+      <w:r>
+        <w:rPr>
+          <w:rFonts w:hint="eastAsia"/>
+          <w:highlight w:val="lightGray"/>
+        </w:rPr>
+        <w:t xml:space="preserve"> (other functions cannot update big graph when used by graph </w:t>
+      </w:r>
+      <w:proofErr w:type="gramStart"/>
+      <w:r>
+        <w:rPr>
+          <w:rFonts w:hint="eastAsia"/>
+          <w:highlight w:val="lightGray"/>
+        </w:rPr>
+        <w:t>mon</w:t>
+      </w:r>
+      <w:proofErr w:type="gramEnd"/>
+      <w:r>
+        <w:rPr>
+          <w:rFonts w:hint="eastAsia"/>
+          <w:highlight w:val="lightGray"/>
+        </w:rPr>
+        <w:t>)</w:t>
+      </w:r>
+    </w:p>
+    <w:p>
+      <w:pPr>
+        <w:rPr>
+          <w:rFonts w:hint="eastAsia"/>
+        </w:rPr>
+      </w:pPr>
+    </w:p>
+    <w:p>
+      <w:pPr>
+        <w:rPr>
+          <w:rFonts w:hint="eastAsia"/>
+        </w:rPr>
+      </w:pPr>
+      <w:r>
+        <w:rPr>
+          <w:rFonts w:hint="eastAsia"/>
+        </w:rPr>
+        <w:t xml:space="preserve">3. </w:t>
+      </w:r>
+      <w:r>
+        <w:rPr>
+          <w:rFonts w:hint="eastAsia"/>
+        </w:rPr>
+        <w:t xml:space="preserve">Migration to 5 minute bars. </w:t>
+      </w:r>
+    </w:p>
+    <w:p>
+      <w:pPr>
+        <w:rPr>
+          <w:rFonts w:hint="eastAsia"/>
+        </w:rPr>
+      </w:pPr>
+    </w:p>
+    <w:p>
+      <w:pPr>
+        <w:rPr>
+          <w:rFonts w:hint="eastAsia"/>
+        </w:rPr>
+      </w:pPr>
+      <w:r>
+        <w:rPr>
+          <w:rFonts w:hint="eastAsia"/>
+        </w:rPr>
+        <w:t xml:space="preserve">1 week of history is better than 3 days, with trade times etc. </w:t>
+      </w:r>
+    </w:p>
+    <w:p>
+      <w:pPr>
+        <w:rPr>
+          <w:rFonts w:hint="eastAsia"/>
+        </w:rPr>
+      </w:pPr>
+      <w:proofErr w:type="gramStart"/>
+      <w:r>
+        <w:rPr>
+          <w:rFonts w:hint="eastAsia"/>
+        </w:rPr>
+        <w:t>Can be 5 minute graphs, but longer than 3 days which is currently in place.</w:t>
+      </w:r>
+      <w:proofErr w:type="gramEnd"/>
+      <w:r>
+        <w:rPr>
+          <w:rFonts w:hint="eastAsia"/>
+        </w:rPr>
+        <w:t xml:space="preserve"> </w:t>
+      </w:r>
+    </w:p>
+    <w:p>
+      <w:pPr>
+        <w:rPr>
+          <w:rFonts w:hint="eastAsia"/>
+        </w:rPr>
+      </w:pPr>
+    </w:p>
+    <w:p>
+      <w:pPr>
+        <w:rPr>
+          <w:rFonts w:hint="eastAsia"/>
+        </w:rPr>
+      </w:pPr>
+      <w:r>
+        <w:rPr>
+          <w:rFonts w:hint="eastAsia"/>
+        </w:rPr>
+        <w:t xml:space="preserve">Massively </w:t>
+      </w:r>
+      <w:r>
+        <w:t>migrate</w:t>
+      </w:r>
+      <w:r>
+        <w:rPr>
+          <w:rFonts w:hint="eastAsia"/>
+        </w:rPr>
+        <w:t xml:space="preserve"> to 5 min bars. </w:t>
+      </w:r>
+      <w:proofErr w:type="gramStart"/>
+      <w:r>
+        <w:rPr>
+          <w:rFonts w:hint="eastAsia"/>
+        </w:rPr>
+        <w:t>More efficient.</w:t>
+      </w:r>
+      <w:proofErr w:type="gramEnd"/>
+      <w:r>
+        <w:rPr>
+          <w:rFonts w:hint="eastAsia"/>
+        </w:rPr>
+        <w:t xml:space="preserve"> Faster to save and load. </w:t>
+      </w:r>
+    </w:p>
+    <w:p>
+      <w:pPr>
+        <w:rPr>
+          <w:rFonts w:hint="eastAsia"/>
+        </w:rPr>
+      </w:pPr>
+    </w:p>
+    <w:p>
+      <w:pPr>
+        <w:rPr>
+          <w:rFonts w:hint="eastAsia"/>
+        </w:rPr>
+      </w:pPr>
+      <w:r>
+        <w:t>Should</w:t>
+      </w:r>
+      <w:r>
+        <w:rPr>
+          <w:rFonts w:hint="eastAsia"/>
+        </w:rPr>
+        <w:t xml:space="preserve"> be able to choose days display types for graph </w:t>
+      </w:r>
+      <w:proofErr w:type="gramStart"/>
+      <w:r>
+        <w:rPr>
+          <w:rFonts w:hint="eastAsia"/>
+        </w:rPr>
+        <w:t>mon</w:t>
+      </w:r>
+      <w:proofErr w:type="gramEnd"/>
+      <w:r>
+        <w:rPr>
+          <w:rFonts w:hint="eastAsia"/>
+        </w:rPr>
+        <w:t>.</w:t>
+      </w:r>
+    </w:p>
+    <w:p>
+      <w:pPr>
+        <w:rPr>
+          <w:rFonts w:hint="eastAsia"/>
+        </w:rPr>
+      </w:pPr>
+    </w:p>
+    <w:p>
+      <w:pPr>
+        <w:rPr>
+          <w:rFonts w:hint="eastAsia"/>
+        </w:rPr>
+      </w:pPr>
+      <w:r>
+        <w:rPr>
+          <w:rFonts w:hint="eastAsia"/>
+        </w:rPr>
+        <w:t xml:space="preserve">XU 5-min </w:t>
+      </w:r>
+      <w:proofErr w:type="spellStart"/>
+      <w:r>
+        <w:rPr>
+          <w:rFonts w:hint="eastAsia"/>
+        </w:rPr>
+        <w:t>wtd</w:t>
+      </w:r>
+      <w:proofErr w:type="spellEnd"/>
+      <w:r>
+        <w:rPr>
+          <w:rFonts w:hint="eastAsia"/>
+        </w:rPr>
+        <w:t xml:space="preserve"> data can be included here. </w:t>
+      </w:r>
+    </w:p>
+    <w:p>
+      <w:pPr>
+        <w:rPr>
+          <w:rFonts w:hint="eastAsia"/>
+        </w:rPr>
+      </w:pPr>
+    </w:p>
+    <w:p>
+      <w:pPr>
+        <w:rPr>
+          <w:rFonts w:hint="eastAsia"/>
+        </w:rPr>
+      </w:pPr>
+      <w:r>
+        <w:rPr>
+          <w:rFonts w:hint="eastAsia"/>
+        </w:rPr>
+        <w:t>4.</w:t>
+      </w:r>
+    </w:p>
+    <w:p>
+      <w:r>
+        <w:rPr>
+          <w:rFonts w:hint="eastAsia"/>
+        </w:rPr>
+        <w:t xml:space="preserve">1 min </w:t>
+      </w:r>
+      <w:r>
+        <w:t>bars (this is for that day only)</w:t>
+      </w:r>
+    </w:p>
+    <w:p>
+      <w:pPr>
+        <w:rPr>
+          <w:rFonts w:hint="eastAsia"/>
+        </w:rPr>
+      </w:pPr>
+      <w:r>
+        <w:rPr>
+          <w:rFonts w:hint="eastAsia"/>
+        </w:rPr>
+        <w:t xml:space="preserve">5 min bars (for </w:t>
+      </w:r>
+      <w:proofErr w:type="spellStart"/>
+      <w:r>
+        <w:rPr>
+          <w:rFonts w:hint="eastAsia"/>
+        </w:rPr>
+        <w:t>wtd</w:t>
+      </w:r>
+      <w:proofErr w:type="spellEnd"/>
+      <w:r>
+        <w:rPr>
+          <w:rFonts w:hint="eastAsia"/>
+        </w:rPr>
+        <w:t>)</w:t>
+      </w:r>
+    </w:p>
+    <w:p>
+      <w:pPr>
+        <w:rPr>
+          <w:rFonts w:hint="eastAsia"/>
+        </w:rPr>
+      </w:pPr>
       <w:bookmarkStart w:id="0" w:name="_GoBack"/>
       <w:bookmarkEnd w:id="0"/>
     </w:p>
@@ -252,17 +1628,46 @@
       </w:pPr>
     </w:p>
     <w:p>
-      <w:r>
-        <w:t>C</w:t>
-      </w:r>
-      <w:r>
-        <w:rPr>
-          <w:rFonts w:hint="eastAsia"/>
-        </w:rPr>
-        <w:t>ompute inputs with completablefutures, once the futures complete, use the graph.setMap(result) in swingutilities invokelater.</w:t>
-      </w:r>
-    </w:p>
-    <w:p/>
+      <w:pPr>
+        <w:rPr>
+          <w:rFonts w:hint="eastAsia"/>
+        </w:rPr>
+      </w:pPr>
+      <w:r>
+        <w:rPr>
+          <w:rFonts w:hint="eastAsia"/>
+        </w:rPr>
+        <w:t xml:space="preserve">5. </w:t>
+      </w:r>
+    </w:p>
+    <w:p>
+      <w:pPr>
+        <w:rPr>
+          <w:rFonts w:hint="eastAsia"/>
+        </w:rPr>
+      </w:pPr>
+      <w:proofErr w:type="gramStart"/>
+      <w:r>
+        <w:rPr>
+          <w:rFonts w:hint="eastAsia"/>
+        </w:rPr>
+        <w:t>Hibernate</w:t>
+      </w:r>
+      <w:proofErr w:type="gramEnd"/>
+      <w:r>
+        <w:rPr>
+          <w:rFonts w:hint="eastAsia"/>
+        </w:rPr>
+        <w:t xml:space="preserve"> saves </w:t>
+      </w:r>
+    </w:p>
+    <w:p>
+      <w:pPr>
+        <w:rPr>
+          <w:rFonts w:hint="eastAsia"/>
+        </w:rPr>
+      </w:pPr>
+    </w:p>
     <w:p/>
     <w:sectPr>
       <w:pgSz w:w="11906" w:h="16838"/>
@@ -272,6 +1677,103 @@
     </w:sectPr>
   </w:body>
 </w:document>
+</file>
+
+<file path=word/numbering.xml><?xml version="1.0" encoding="utf-8"?>
+<w:numbering xmlns:wpc="http://schemas.microsoft.com/office/word/2010/wordprocessingCanvas" xmlns:mc="http://schemas.openxmlformats.org/markup-compatibility/2006" xmlns:o="urn:schemas-microsoft-com:office:office" xmlns:r="http://schemas.openxmlformats.org/officeDocument/2006/relationships" xmlns:m="http://schemas.openxmlformats.org/officeDocument/2006/math" xmlns:v="urn:schemas-microsoft-com:vml" xmlns:wp14="http://schemas.microsoft.com/office/word/2010/wordprocessingDrawing" xmlns:wp="http://schemas.openxmlformats.org/drawingml/2006/wordprocessingDrawing" xmlns:w10="urn:schemas-microsoft-com:office:word" xmlns:w="http://schemas.openxmlformats.org/wordprocessingml/2006/main" xmlns:w14="http://schemas.microsoft.com/office/word/2010/wordml" xmlns:wpg="http://schemas.microsoft.com/office/word/2010/wordprocessingGroup" xmlns:wpi="http://schemas.microsoft.com/office/word/2010/wordprocessingInk" xmlns:wne="http://schemas.microsoft.com/office/word/2006/wordml" xmlns:wps="http://schemas.microsoft.com/office/word/2010/wordprocessingShape" mc:Ignorable="w14 wp14">
+  <w:abstractNum w:abstractNumId="0">
+    <w:nsid w:val="35152878"/>
+    <w:multiLevelType w:val="hybridMultilevel"/>
+    <w:tmpl w:val="0DF4B53E"/>
+    <w:lvl w:ilvl="0" w:tplc="B694BAF0">
+      <w:start w:val="1"/>
+      <w:numFmt w:val="decimal"/>
+      <w:lvlText w:val="%1."/>
+      <w:lvlJc w:val="left"/>
+      <w:pPr>
+        <w:ind w:left="360" w:hanging="360"/>
+      </w:pPr>
+      <w:rPr>
+        <w:rFonts w:hint="default"/>
+      </w:rPr>
+    </w:lvl>
+    <w:lvl w:ilvl="1" w:tplc="04090019" w:tentative="1">
+      <w:start w:val="1"/>
+      <w:numFmt w:val="lowerLetter"/>
+      <w:lvlText w:val="%2)"/>
+      <w:lvlJc w:val="left"/>
+      <w:pPr>
+        <w:ind w:left="840" w:hanging="420"/>
+      </w:pPr>
+    </w:lvl>
+    <w:lvl w:ilvl="2" w:tplc="0409001B" w:tentative="1">
+      <w:start w:val="1"/>
+      <w:numFmt w:val="lowerRoman"/>
+      <w:lvlText w:val="%3."/>
+      <w:lvlJc w:val="right"/>
+      <w:pPr>
+        <w:ind w:left="1260" w:hanging="420"/>
+      </w:pPr>
+    </w:lvl>
+    <w:lvl w:ilvl="3" w:tplc="0409000F" w:tentative="1">
+      <w:start w:val="1"/>
+      <w:numFmt w:val="decimal"/>
+      <w:lvlText w:val="%4."/>
+      <w:lvlJc w:val="left"/>
+      <w:pPr>
+        <w:ind w:left="1680" w:hanging="420"/>
+      </w:pPr>
+    </w:lvl>
+    <w:lvl w:ilvl="4" w:tplc="04090019" w:tentative="1">
+      <w:start w:val="1"/>
+      <w:numFmt w:val="lowerLetter"/>
+      <w:lvlText w:val="%5)"/>
+      <w:lvlJc w:val="left"/>
+      <w:pPr>
+        <w:ind w:left="2100" w:hanging="420"/>
+      </w:pPr>
+    </w:lvl>
+    <w:lvl w:ilvl="5" w:tplc="0409001B" w:tentative="1">
+      <w:start w:val="1"/>
+      <w:numFmt w:val="lowerRoman"/>
+      <w:lvlText w:val="%6."/>
+      <w:lvlJc w:val="right"/>
+      <w:pPr>
+        <w:ind w:left="2520" w:hanging="420"/>
+      </w:pPr>
+    </w:lvl>
+    <w:lvl w:ilvl="6" w:tplc="0409000F" w:tentative="1">
+      <w:start w:val="1"/>
+      <w:numFmt w:val="decimal"/>
+      <w:lvlText w:val="%7."/>
+      <w:lvlJc w:val="left"/>
+      <w:pPr>
+        <w:ind w:left="2940" w:hanging="420"/>
+      </w:pPr>
+    </w:lvl>
+    <w:lvl w:ilvl="7" w:tplc="04090019" w:tentative="1">
+      <w:start w:val="1"/>
+      <w:numFmt w:val="lowerLetter"/>
+      <w:lvlText w:val="%8)"/>
+      <w:lvlJc w:val="left"/>
+      <w:pPr>
+        <w:ind w:left="3360" w:hanging="420"/>
+      </w:pPr>
+    </w:lvl>
+    <w:lvl w:ilvl="8" w:tplc="0409001B" w:tentative="1">
+      <w:start w:val="1"/>
+      <w:numFmt w:val="lowerRoman"/>
+      <w:lvlText w:val="%9."/>
+      <w:lvlJc w:val="right"/>
+      <w:pPr>
+        <w:ind w:left="3780" w:hanging="420"/>
+      </w:pPr>
+    </w:lvl>
+  </w:abstractNum>
+  <w:num w:numId="1">
+    <w:abstractNumId w:val="0"/>
+  </w:num>
+</w:numbering>
 </file>
 
 <file path=word/styles.xml><?xml version="1.0" encoding="utf-8"?>
@@ -482,6 +1984,16 @@
     <w:uiPriority w:val="99"/>
     <w:semiHidden/>
     <w:rsid w:val="00141535"/>
+  </w:style>
+  <w:style w:type="paragraph" w:styleId="a4">
+    <w:name w:val="List Paragraph"/>
+    <w:basedOn w:val="a"/>
+    <w:uiPriority w:val="34"/>
+    <w:qFormat/>
+    <w:rsid w:val="00AE380D"/>
+    <w:pPr>
+      <w:ind w:firstLineChars="200" w:firstLine="420"/>
+    </w:pPr>
   </w:style>
 </w:styles>
 </file>
@@ -694,6 +2206,16 @@
     <w:uiPriority w:val="99"/>
     <w:semiHidden/>
     <w:rsid w:val="00141535"/>
+  </w:style>
+  <w:style w:type="paragraph" w:styleId="a4">
+    <w:name w:val="List Paragraph"/>
+    <w:basedOn w:val="a"/>
+    <w:uiPriority w:val="34"/>
+    <w:qFormat/>
+    <w:rsid w:val="00AE380D"/>
+    <w:pPr>
+      <w:ind w:firstLineChars="200" w:firstLine="420"/>
+    </w:pPr>
   </w:style>
 </w:styles>
 </file>

--- a/Trading 2017_10_30.docx
+++ b/Trading 2017_10_30.docx
@@ -768,44 +768,16 @@
       </w:r>
     </w:p>
     <w:p/>
-    <w:p>
-      <w:pPr>
-        <w:rPr>
-          <w:rFonts w:hint="eastAsia"/>
-        </w:rPr>
-      </w:pPr>
-    </w:p>
-    <w:p>
-      <w:pPr>
-        <w:rPr>
-          <w:rFonts w:hint="eastAsia"/>
-        </w:rPr>
-      </w:pPr>
-    </w:p>
-    <w:p>
-      <w:pPr>
-        <w:rPr>
-          <w:rFonts w:hint="eastAsia"/>
-        </w:rPr>
-      </w:pPr>
-    </w:p>
-    <w:p>
-      <w:pPr>
-        <w:rPr>
-          <w:rFonts w:hint="eastAsia"/>
-        </w:rPr>
-      </w:pPr>
+    <w:p/>
+    <w:p/>
+    <w:p/>
+    <w:p>
       <w:r>
         <w:lastRenderedPageBreak/>
         <w:t>Tuesday, October 31, 2017</w:t>
       </w:r>
     </w:p>
     <w:p>
-      <w:pPr>
-        <w:rPr>
-          <w:rFonts w:hint="eastAsia"/>
-        </w:rPr>
-      </w:pPr>
       <w:r>
         <w:rPr>
           <w:rFonts w:hint="eastAsia"/>
@@ -844,11 +816,6 @@
       </w:r>
     </w:p>
     <w:p>
-      <w:pPr>
-        <w:rPr>
-          <w:rFonts w:hint="eastAsia"/>
-        </w:rPr>
-      </w:pPr>
       <w:r>
         <w:rPr>
           <w:rFonts w:hint="eastAsia"/>
@@ -863,11 +830,6 @@
       </w:r>
     </w:p>
     <w:p>
-      <w:pPr>
-        <w:rPr>
-          <w:rFonts w:hint="eastAsia"/>
-        </w:rPr>
-      </w:pPr>
       <w:r>
         <w:rPr>
           <w:rFonts w:hint="eastAsia"/>
@@ -882,11 +844,6 @@
       </w:r>
     </w:p>
     <w:p>
-      <w:pPr>
-        <w:rPr>
-          <w:rFonts w:hint="eastAsia"/>
-        </w:rPr>
-      </w:pPr>
       <w:r>
         <w:rPr>
           <w:rFonts w:hint="eastAsia"/>
@@ -901,11 +858,6 @@
       </w:r>
     </w:p>
     <w:p>
-      <w:pPr>
-        <w:rPr>
-          <w:rFonts w:hint="eastAsia"/>
-        </w:rPr>
-      </w:pPr>
       <w:r>
         <w:t>W</w:t>
       </w:r>
@@ -960,19 +912,8 @@
         <w:t xml:space="preserve"> @ -1.6</w:t>
       </w:r>
     </w:p>
-    <w:p>
-      <w:pPr>
-        <w:rPr>
-          <w:rFonts w:hint="eastAsia"/>
-        </w:rPr>
-      </w:pPr>
-    </w:p>
-    <w:p>
-      <w:pPr>
-        <w:rPr>
-          <w:rFonts w:hint="eastAsia"/>
-        </w:rPr>
-      </w:pPr>
+    <w:p/>
+    <w:p>
       <w:r>
         <w:rPr>
           <w:rFonts w:hint="eastAsia"/>
@@ -994,13 +935,7 @@
         <w:t xml:space="preserve"> </w:t>
       </w:r>
     </w:p>
-    <w:p>
-      <w:pPr>
-        <w:rPr>
-          <w:rFonts w:hint="eastAsia"/>
-        </w:rPr>
-      </w:pPr>
-    </w:p>
+    <w:p/>
     <w:p>
       <w:pPr>
         <w:pStyle w:val="a4"/>
@@ -1010,7 +945,6 @@
         </w:numPr>
         <w:ind w:firstLineChars="0"/>
         <w:rPr>
-          <w:rFonts w:hint="eastAsia"/>
           <w:highlight w:val="lightGray"/>
         </w:rPr>
       </w:pPr>
@@ -1025,15 +959,13 @@
     <w:p>
       <w:pPr>
         <w:rPr>
-          <w:rFonts w:hint="eastAsia"/>
-          <w:highlight w:val="lightGray"/>
-        </w:rPr>
-      </w:pPr>
-    </w:p>
-    <w:p>
-      <w:pPr>
-        <w:rPr>
-          <w:rFonts w:hint="eastAsia"/>
+          <w:highlight w:val="lightGray"/>
+        </w:rPr>
+      </w:pPr>
+    </w:p>
+    <w:p>
+      <w:pPr>
+        <w:rPr>
           <w:highlight w:val="lightGray"/>
         </w:rPr>
       </w:pPr>
@@ -1048,7 +980,6 @@
     <w:p>
       <w:pPr>
         <w:rPr>
-          <w:rFonts w:hint="eastAsia"/>
           <w:highlight w:val="lightGray"/>
         </w:rPr>
       </w:pPr>
@@ -1111,15 +1042,13 @@
     <w:p>
       <w:pPr>
         <w:rPr>
-          <w:rFonts w:hint="eastAsia"/>
-          <w:highlight w:val="lightGray"/>
-        </w:rPr>
-      </w:pPr>
-    </w:p>
-    <w:p>
-      <w:pPr>
-        <w:rPr>
-          <w:rFonts w:hint="eastAsia"/>
+          <w:highlight w:val="lightGray"/>
+        </w:rPr>
+      </w:pPr>
+    </w:p>
+    <w:p>
+      <w:pPr>
+        <w:rPr>
           <w:highlight w:val="lightGray"/>
         </w:rPr>
       </w:pPr>
@@ -1248,15 +1177,13 @@
     <w:p>
       <w:pPr>
         <w:rPr>
-          <w:rFonts w:hint="eastAsia"/>
-          <w:highlight w:val="lightGray"/>
-        </w:rPr>
-      </w:pPr>
-    </w:p>
-    <w:p>
-      <w:pPr>
-        <w:rPr>
-          <w:rFonts w:hint="eastAsia"/>
+          <w:highlight w:val="lightGray"/>
+        </w:rPr>
+      </w:pPr>
+    </w:p>
+    <w:p>
+      <w:pPr>
+        <w:rPr>
           <w:highlight w:val="lightGray"/>
         </w:rPr>
       </w:pPr>
@@ -1269,11 +1196,6 @@
       </w:r>
     </w:p>
     <w:p>
-      <w:pPr>
-        <w:rPr>
-          <w:rFonts w:hint="eastAsia"/>
-        </w:rPr>
-      </w:pPr>
       <w:r>
         <w:rPr>
           <w:rFonts w:hint="eastAsia"/>
@@ -1306,24 +1228,11 @@
         <w:t xml:space="preserve"> </w:t>
       </w:r>
     </w:p>
-    <w:p>
-      <w:pPr>
-        <w:rPr>
-          <w:rFonts w:hint="eastAsia"/>
-        </w:rPr>
-      </w:pPr>
-    </w:p>
-    <w:p>
-      <w:pPr>
-        <w:rPr>
-          <w:rFonts w:hint="eastAsia"/>
-        </w:rPr>
-      </w:pPr>
-    </w:p>
-    <w:p>
-      <w:pPr>
-        <w:rPr>
-          <w:rFonts w:hint="eastAsia"/>
+    <w:p/>
+    <w:p/>
+    <w:p>
+      <w:pPr>
+        <w:rPr>
           <w:highlight w:val="lightGray"/>
         </w:rPr>
       </w:pPr>
@@ -1336,11 +1245,6 @@
       </w:r>
     </w:p>
     <w:p>
-      <w:pPr>
-        <w:rPr>
-          <w:rFonts w:hint="eastAsia"/>
-        </w:rPr>
-      </w:pPr>
       <w:r>
         <w:rPr>
           <w:rFonts w:hint="eastAsia"/>
@@ -1372,19 +1276,8 @@
         <w:t>)</w:t>
       </w:r>
     </w:p>
-    <w:p>
-      <w:pPr>
-        <w:rPr>
-          <w:rFonts w:hint="eastAsia"/>
-        </w:rPr>
-      </w:pPr>
-    </w:p>
-    <w:p>
-      <w:pPr>
-        <w:rPr>
-          <w:rFonts w:hint="eastAsia"/>
-        </w:rPr>
-      </w:pPr>
+    <w:p/>
+    <w:p>
       <w:r>
         <w:rPr>
           <w:rFonts w:hint="eastAsia"/>
@@ -1398,19 +1291,8 @@
         <w:t xml:space="preserve">Migration to 5 minute bars. </w:t>
       </w:r>
     </w:p>
-    <w:p>
-      <w:pPr>
-        <w:rPr>
-          <w:rFonts w:hint="eastAsia"/>
-        </w:rPr>
-      </w:pPr>
-    </w:p>
-    <w:p>
-      <w:pPr>
-        <w:rPr>
-          <w:rFonts w:hint="eastAsia"/>
-        </w:rPr>
-      </w:pPr>
+    <w:p/>
+    <w:p>
       <w:r>
         <w:rPr>
           <w:rFonts w:hint="eastAsia"/>
@@ -1419,11 +1301,6 @@
       </w:r>
     </w:p>
     <w:p>
-      <w:pPr>
-        <w:rPr>
-          <w:rFonts w:hint="eastAsia"/>
-        </w:rPr>
-      </w:pPr>
       <w:proofErr w:type="gramStart"/>
       <w:r>
         <w:rPr>
@@ -1439,19 +1316,8 @@
         <w:t xml:space="preserve"> </w:t>
       </w:r>
     </w:p>
-    <w:p>
-      <w:pPr>
-        <w:rPr>
-          <w:rFonts w:hint="eastAsia"/>
-        </w:rPr>
-      </w:pPr>
-    </w:p>
-    <w:p>
-      <w:pPr>
-        <w:rPr>
-          <w:rFonts w:hint="eastAsia"/>
-        </w:rPr>
-      </w:pPr>
+    <w:p/>
+    <w:p>
       <w:r>
         <w:rPr>
           <w:rFonts w:hint="eastAsia"/>
@@ -1482,19 +1348,8 @@
         <w:t xml:space="preserve"> Faster to save and load. </w:t>
       </w:r>
     </w:p>
-    <w:p>
-      <w:pPr>
-        <w:rPr>
-          <w:rFonts w:hint="eastAsia"/>
-        </w:rPr>
-      </w:pPr>
-    </w:p>
-    <w:p>
-      <w:pPr>
-        <w:rPr>
-          <w:rFonts w:hint="eastAsia"/>
-        </w:rPr>
-      </w:pPr>
+    <w:p/>
+    <w:p>
       <w:r>
         <w:t>Should</w:t>
       </w:r>
@@ -1519,19 +1374,8 @@
         <w:t>.</w:t>
       </w:r>
     </w:p>
-    <w:p>
-      <w:pPr>
-        <w:rPr>
-          <w:rFonts w:hint="eastAsia"/>
-        </w:rPr>
-      </w:pPr>
-    </w:p>
-    <w:p>
-      <w:pPr>
-        <w:rPr>
-          <w:rFonts w:hint="eastAsia"/>
-        </w:rPr>
-      </w:pPr>
+    <w:p/>
+    <w:p>
       <w:r>
         <w:rPr>
           <w:rFonts w:hint="eastAsia"/>
@@ -1553,19 +1397,8 @@
         <w:t xml:space="preserve"> data can be included here. </w:t>
       </w:r>
     </w:p>
-    <w:p>
-      <w:pPr>
-        <w:rPr>
-          <w:rFonts w:hint="eastAsia"/>
-        </w:rPr>
-      </w:pPr>
-    </w:p>
-    <w:p>
-      <w:pPr>
-        <w:rPr>
-          <w:rFonts w:hint="eastAsia"/>
-        </w:rPr>
-      </w:pPr>
+    <w:p/>
+    <w:p>
       <w:r>
         <w:rPr>
           <w:rFonts w:hint="eastAsia"/>
@@ -1585,11 +1418,6 @@
       </w:r>
     </w:p>
     <w:p>
-      <w:pPr>
-        <w:rPr>
-          <w:rFonts w:hint="eastAsia"/>
-        </w:rPr>
-      </w:pPr>
       <w:r>
         <w:rPr>
           <w:rFonts w:hint="eastAsia"/>
@@ -1611,64 +1439,1547 @@
         <w:t>)</w:t>
       </w:r>
     </w:p>
-    <w:p>
-      <w:pPr>
-        <w:rPr>
-          <w:rFonts w:hint="eastAsia"/>
-        </w:rPr>
-      </w:pPr>
+    <w:p/>
+    <w:p/>
+    <w:p>
+      <w:r>
+        <w:rPr>
+          <w:rFonts w:hint="eastAsia"/>
+        </w:rPr>
+        <w:t xml:space="preserve">5. </w:t>
+      </w:r>
+    </w:p>
+    <w:p>
+      <w:proofErr w:type="gramStart"/>
+      <w:r>
+        <w:rPr>
+          <w:rFonts w:hint="eastAsia"/>
+        </w:rPr>
+        <w:t>Hibernate</w:t>
+      </w:r>
+      <w:proofErr w:type="gramEnd"/>
+      <w:r>
+        <w:rPr>
+          <w:rFonts w:hint="eastAsia"/>
+        </w:rPr>
+        <w:t xml:space="preserve"> saves </w:t>
+      </w:r>
+    </w:p>
+    <w:p/>
+    <w:p>
+      <w:r>
+        <w:lastRenderedPageBreak/>
+        <w:t>11/1/17</w:t>
+      </w:r>
+    </w:p>
+    <w:p>
+      <w:proofErr w:type="spellStart"/>
+      <w:r>
+        <w:rPr>
+          <w:rFonts w:hint="eastAsia"/>
+        </w:rPr>
+        <w:t>Ptf</w:t>
+      </w:r>
+      <w:proofErr w:type="spellEnd"/>
+      <w:r>
+        <w:rPr>
+          <w:rFonts w:hint="eastAsia"/>
+        </w:rPr>
+        <w:t xml:space="preserve"> is way too concentrated on </w:t>
+      </w:r>
+      <w:proofErr w:type="spellStart"/>
+      <w:r>
+        <w:rPr>
+          <w:rFonts w:hint="eastAsia"/>
+        </w:rPr>
+        <w:t>moutai</w:t>
+      </w:r>
+      <w:proofErr w:type="spellEnd"/>
+      <w:r>
+        <w:rPr>
+          <w:rFonts w:hint="eastAsia"/>
+        </w:rPr>
+        <w:t xml:space="preserve">, </w:t>
+      </w:r>
+      <w:proofErr w:type="spellStart"/>
+      <w:r>
+        <w:rPr>
+          <w:rFonts w:hint="eastAsia"/>
+        </w:rPr>
+        <w:t>icbc</w:t>
+      </w:r>
+      <w:proofErr w:type="spellEnd"/>
+      <w:r>
+        <w:rPr>
+          <w:rFonts w:hint="eastAsia"/>
+        </w:rPr>
+        <w:t xml:space="preserve"> and </w:t>
+      </w:r>
+      <w:proofErr w:type="spellStart"/>
+      <w:r>
+        <w:rPr>
+          <w:rFonts w:hint="eastAsia"/>
+        </w:rPr>
+        <w:t>changjiaing</w:t>
+      </w:r>
+      <w:proofErr w:type="spellEnd"/>
+      <w:r>
+        <w:rPr>
+          <w:rFonts w:hint="eastAsia"/>
+        </w:rPr>
+        <w:t xml:space="preserve"> electric.</w:t>
+      </w:r>
+    </w:p>
+    <w:p>
+      <w:r>
+        <w:rPr>
+          <w:rFonts w:hint="eastAsia"/>
+        </w:rPr>
+        <w:t xml:space="preserve">Diversify into good </w:t>
+      </w:r>
+      <w:proofErr w:type="spellStart"/>
+      <w:proofErr w:type="gramStart"/>
+      <w:r>
+        <w:rPr>
+          <w:rFonts w:hint="eastAsia"/>
+        </w:rPr>
+        <w:t>sharpe</w:t>
+      </w:r>
+      <w:proofErr w:type="spellEnd"/>
+      <w:proofErr w:type="gramEnd"/>
+      <w:r>
+        <w:rPr>
+          <w:rFonts w:hint="eastAsia"/>
+        </w:rPr>
+        <w:t xml:space="preserve"> stocks and trade. </w:t>
+      </w:r>
+    </w:p>
+    <w:p/>
+    <w:p>
+      <w:r>
+        <w:rPr>
+          <w:rFonts w:hint="eastAsia"/>
+        </w:rPr>
+        <w:t>Tech:</w:t>
+      </w:r>
+    </w:p>
+    <w:p/>
+    <w:p/>
+    <w:p>
+      <w:r>
+        <w:t>11.2.2017</w:t>
+      </w:r>
+    </w:p>
+    <w:p>
+      <w:r>
+        <w:rPr>
+          <w:rFonts w:hint="eastAsia"/>
+        </w:rPr>
+        <w:t>前几年膝盖</w:t>
+      </w:r>
+      <w:proofErr w:type="gramStart"/>
+      <w:r>
+        <w:rPr>
+          <w:rFonts w:hint="eastAsia"/>
+        </w:rPr>
+        <w:t>从来没疼过</w:t>
+      </w:r>
+      <w:proofErr w:type="gramEnd"/>
+      <w:r>
+        <w:rPr>
+          <w:rFonts w:hint="eastAsia"/>
+        </w:rPr>
+        <w:t>，现在也开始疼了。人的衰老是无法避免的。</w:t>
+      </w:r>
+    </w:p>
+    <w:p>
+      <w:r>
+        <w:rPr>
+          <w:rFonts w:hint="eastAsia"/>
+        </w:rPr>
+        <w:t>首要是保持身体健康，不久坐。形成稳定有效的赚钱机制。</w:t>
+      </w:r>
+    </w:p>
+    <w:p>
+      <w:r>
+        <w:rPr>
+          <w:rFonts w:hint="eastAsia"/>
+        </w:rPr>
+        <w:t>如今经过</w:t>
+      </w:r>
+      <w:r>
+        <w:rPr>
+          <w:rFonts w:hint="eastAsia"/>
+        </w:rPr>
+        <w:t>2</w:t>
+      </w:r>
+      <w:r>
+        <w:rPr>
+          <w:rFonts w:hint="eastAsia"/>
+        </w:rPr>
+        <w:t>年的不断努力。基础设施建设卓有成效。交易软件，</w:t>
+      </w:r>
+      <w:r>
+        <w:rPr>
+          <w:rFonts w:hint="eastAsia"/>
+        </w:rPr>
+        <w:t>morning task</w:t>
+      </w:r>
+      <w:r>
+        <w:rPr>
+          <w:rFonts w:hint="eastAsia"/>
+        </w:rPr>
+        <w:t>，</w:t>
+      </w:r>
+      <w:proofErr w:type="spellStart"/>
+      <w:r>
+        <w:rPr>
+          <w:rFonts w:hint="eastAsia"/>
+        </w:rPr>
+        <w:t>git</w:t>
+      </w:r>
+      <w:proofErr w:type="spellEnd"/>
+      <w:r>
+        <w:rPr>
+          <w:rFonts w:hint="eastAsia"/>
+        </w:rPr>
+        <w:t>，都</w:t>
+      </w:r>
+      <w:r>
+        <w:rPr>
+          <w:rFonts w:hint="eastAsia"/>
+        </w:rPr>
+        <w:t>setup</w:t>
+      </w:r>
+      <w:r>
+        <w:rPr>
+          <w:rFonts w:hint="eastAsia"/>
+        </w:rPr>
+        <w:t>的比较完整。</w:t>
+      </w:r>
+      <w:r>
+        <w:rPr>
+          <w:rFonts w:hint="eastAsia"/>
+        </w:rPr>
+        <w:t>投资智慧方面，也从快进快出演化到了有目的有策略的交易。</w:t>
+      </w:r>
+    </w:p>
+    <w:p>
+      <w:r>
+        <w:rPr>
+          <w:rFonts w:hint="eastAsia"/>
+        </w:rPr>
+        <w:t>投资心态方面，也比较成熟，赚钱与否对生活无影响。</w:t>
+      </w:r>
+    </w:p>
+    <w:p>
+      <w:r>
+        <w:rPr>
+          <w:rFonts w:hint="eastAsia"/>
+        </w:rPr>
+        <w:t>从</w:t>
+      </w:r>
+      <w:r>
+        <w:rPr>
+          <w:rFonts w:hint="eastAsia"/>
+        </w:rPr>
+        <w:t>2015</w:t>
+      </w:r>
+      <w:r>
+        <w:rPr>
+          <w:rFonts w:hint="eastAsia"/>
+        </w:rPr>
+        <w:t>年</w:t>
+      </w:r>
+      <w:r>
+        <w:rPr>
+          <w:rFonts w:hint="eastAsia"/>
+        </w:rPr>
+        <w:t>3</w:t>
+      </w:r>
+      <w:r>
+        <w:rPr>
+          <w:rFonts w:hint="eastAsia"/>
+        </w:rPr>
+        <w:t>月刚开设</w:t>
+      </w:r>
+      <w:r>
+        <w:rPr>
+          <w:rFonts w:hint="eastAsia"/>
+        </w:rPr>
+        <w:t>IB</w:t>
+      </w:r>
+      <w:r>
+        <w:rPr>
+          <w:rFonts w:hint="eastAsia"/>
+        </w:rPr>
+        <w:t>到现在，投资方面的进步是很大的。这是毫无疑问的。</w:t>
+      </w:r>
+    </w:p>
+    <w:p>
+      <w:r>
+        <w:rPr>
+          <w:rFonts w:hint="eastAsia"/>
+        </w:rPr>
+        <w:t>这都来自于当时对</w:t>
+      </w:r>
+      <w:proofErr w:type="spellStart"/>
+      <w:r>
+        <w:rPr>
+          <w:rFonts w:hint="eastAsia"/>
+        </w:rPr>
+        <w:t>ms</w:t>
+      </w:r>
+      <w:proofErr w:type="spellEnd"/>
+      <w:r>
+        <w:rPr>
+          <w:rFonts w:hint="eastAsia"/>
+        </w:rPr>
+        <w:t>灰心。而灰心的原因是没有成长机会，他们问了你的年龄。当时已经</w:t>
+      </w:r>
+      <w:r>
+        <w:rPr>
+          <w:rFonts w:hint="eastAsia"/>
+        </w:rPr>
+        <w:t>27</w:t>
+      </w:r>
+      <w:r>
+        <w:rPr>
+          <w:rFonts w:hint="eastAsia"/>
+        </w:rPr>
+        <w:t>岁，算是比较大。</w:t>
+      </w:r>
+      <w:r>
+        <w:rPr>
+          <w:rFonts w:hint="eastAsia"/>
+        </w:rPr>
+        <w:t>当时</w:t>
+      </w:r>
+      <w:r>
+        <w:rPr>
+          <w:rFonts w:hint="eastAsia"/>
+        </w:rPr>
+        <w:t>23</w:t>
+      </w:r>
+      <w:r>
+        <w:rPr>
+          <w:rFonts w:hint="eastAsia"/>
+        </w:rPr>
+        <w:t>岁在</w:t>
+      </w:r>
+      <w:proofErr w:type="spellStart"/>
+      <w:r>
+        <w:rPr>
+          <w:rFonts w:hint="eastAsia"/>
+        </w:rPr>
+        <w:t>rbs</w:t>
+      </w:r>
+      <w:proofErr w:type="spellEnd"/>
+      <w:r>
+        <w:rPr>
+          <w:rFonts w:hint="eastAsia"/>
+        </w:rPr>
+        <w:t>的起步是比较好的机会。</w:t>
+      </w:r>
+      <w:r>
+        <w:rPr>
+          <w:rFonts w:hint="eastAsia"/>
+        </w:rPr>
+        <w:t>到了纽约学习那一年是浪费时间，后来在</w:t>
+      </w:r>
+      <w:r>
+        <w:rPr>
+          <w:rFonts w:hint="eastAsia"/>
+        </w:rPr>
+        <w:t>sg</w:t>
+      </w:r>
+      <w:r>
+        <w:rPr>
+          <w:rFonts w:hint="eastAsia"/>
+        </w:rPr>
+        <w:t>工作那一年对后期的负面影响大于正面，因为作为</w:t>
+      </w:r>
+      <w:r>
+        <w:rPr>
+          <w:rFonts w:hint="eastAsia"/>
+        </w:rPr>
+        <w:t>experienced</w:t>
+      </w:r>
+      <w:r>
+        <w:rPr>
+          <w:rFonts w:hint="eastAsia"/>
+        </w:rPr>
+        <w:t>招聘很不容易，毕竟没有经验。然后</w:t>
+      </w:r>
+      <w:r>
+        <w:rPr>
+          <w:rFonts w:hint="eastAsia"/>
+        </w:rPr>
+        <w:t>2013</w:t>
+      </w:r>
+      <w:r>
+        <w:rPr>
+          <w:rFonts w:hint="eastAsia"/>
+        </w:rPr>
+        <w:t>年才找到</w:t>
+      </w:r>
+      <w:r>
+        <w:rPr>
+          <w:rFonts w:hint="eastAsia"/>
+        </w:rPr>
+        <w:t>sg</w:t>
+      </w:r>
+      <w:r>
+        <w:rPr>
+          <w:rFonts w:hint="eastAsia"/>
+        </w:rPr>
+        <w:t>的工作，这时候距离</w:t>
+      </w:r>
+      <w:r>
+        <w:rPr>
+          <w:rFonts w:hint="eastAsia"/>
+        </w:rPr>
+        <w:t>2010</w:t>
+      </w:r>
+      <w:r>
+        <w:rPr>
+          <w:rFonts w:hint="eastAsia"/>
+        </w:rPr>
+        <w:t>已经过去了</w:t>
+      </w:r>
+      <w:r>
+        <w:rPr>
+          <w:rFonts w:hint="eastAsia"/>
+        </w:rPr>
+        <w:t>3</w:t>
+      </w:r>
+      <w:r>
+        <w:rPr>
+          <w:rFonts w:hint="eastAsia"/>
+        </w:rPr>
+        <w:t>年，已经</w:t>
+      </w:r>
+      <w:r>
+        <w:rPr>
+          <w:rFonts w:hint="eastAsia"/>
+        </w:rPr>
+        <w:t>26</w:t>
+      </w:r>
+      <w:r>
+        <w:rPr>
+          <w:rFonts w:hint="eastAsia"/>
+        </w:rPr>
+        <w:t>岁。</w:t>
+      </w:r>
+      <w:r>
+        <w:rPr>
+          <w:rFonts w:hint="eastAsia"/>
+        </w:rPr>
+        <w:t>这时候的情况就很不利了</w:t>
+      </w:r>
+      <w:r>
+        <w:rPr>
+          <w:rFonts w:hint="eastAsia"/>
+        </w:rPr>
+        <w:t>，因为作为应届，年龄已经大了，又没有</w:t>
+      </w:r>
+      <w:r>
+        <w:rPr>
+          <w:rFonts w:hint="eastAsia"/>
+        </w:rPr>
+        <w:t>成熟招聘的经验</w:t>
+      </w:r>
+      <w:r>
+        <w:rPr>
+          <w:rFonts w:hint="eastAsia"/>
+        </w:rPr>
+        <w:t>。</w:t>
+      </w:r>
+      <w:r>
+        <w:rPr>
+          <w:rFonts w:hint="eastAsia"/>
+        </w:rPr>
+        <w:t>2013</w:t>
+      </w:r>
+      <w:r>
+        <w:rPr>
+          <w:rFonts w:hint="eastAsia"/>
+        </w:rPr>
+        <w:t>年到</w:t>
+      </w:r>
+      <w:r>
+        <w:rPr>
+          <w:rFonts w:hint="eastAsia"/>
+        </w:rPr>
+        <w:t>2015</w:t>
+      </w:r>
+      <w:r>
+        <w:rPr>
+          <w:rFonts w:hint="eastAsia"/>
+        </w:rPr>
+        <w:t>年辞职这段时间是无效的努力</w:t>
+      </w:r>
+      <w:r>
+        <w:rPr>
+          <w:rFonts w:hint="eastAsia"/>
+        </w:rPr>
+        <w:t>，半年的</w:t>
+      </w:r>
+      <w:r>
+        <w:rPr>
+          <w:rFonts w:hint="eastAsia"/>
+        </w:rPr>
+        <w:t>sales</w:t>
+      </w:r>
+      <w:r>
+        <w:rPr>
+          <w:rFonts w:hint="eastAsia"/>
+        </w:rPr>
+        <w:t>，</w:t>
+      </w:r>
+      <w:r>
+        <w:rPr>
+          <w:rFonts w:hint="eastAsia"/>
+        </w:rPr>
+        <w:t>1.5</w:t>
+      </w:r>
+      <w:r>
+        <w:rPr>
+          <w:rFonts w:hint="eastAsia"/>
+        </w:rPr>
+        <w:t>年的</w:t>
+      </w:r>
+      <w:r>
+        <w:rPr>
+          <w:rFonts w:hint="eastAsia"/>
+        </w:rPr>
+        <w:t>TA</w:t>
+      </w:r>
+      <w:r>
+        <w:rPr>
+          <w:rFonts w:hint="eastAsia"/>
+        </w:rPr>
+        <w:t>。</w:t>
+      </w:r>
+      <w:r>
+        <w:rPr>
+          <w:rFonts w:hint="eastAsia"/>
+        </w:rPr>
+        <w:t>2015</w:t>
+      </w:r>
+      <w:r>
+        <w:rPr>
+          <w:rFonts w:hint="eastAsia"/>
+        </w:rPr>
+        <w:t>年要走的时候发现做这个对身体的伤害是很大的，继续下去并不值得。</w:t>
+      </w:r>
+    </w:p>
+    <w:p>
+      <w:r>
+        <w:rPr>
+          <w:rFonts w:hint="eastAsia"/>
+        </w:rPr>
+        <w:t>2015</w:t>
+      </w:r>
+      <w:r>
+        <w:rPr>
+          <w:rFonts w:hint="eastAsia"/>
+        </w:rPr>
+        <w:t>年到</w:t>
+      </w:r>
+      <w:r>
+        <w:rPr>
+          <w:rFonts w:hint="eastAsia"/>
+        </w:rPr>
+        <w:t>2017</w:t>
+      </w:r>
+      <w:r>
+        <w:rPr>
+          <w:rFonts w:hint="eastAsia"/>
+        </w:rPr>
+        <w:t>年这两年是投资技术，理念上升的时期。</w:t>
+      </w:r>
+      <w:r>
+        <w:rPr>
+          <w:rFonts w:hint="eastAsia"/>
+        </w:rPr>
+        <w:t>编程能力变强，</w:t>
+      </w:r>
+      <w:r>
+        <w:rPr>
+          <w:rFonts w:hint="eastAsia"/>
+        </w:rPr>
+        <w:t>java</w:t>
+      </w:r>
+      <w:r>
+        <w:rPr>
+          <w:rFonts w:hint="eastAsia"/>
+        </w:rPr>
+        <w:t>可以做大规模编程。投资理念深化，对于市场从</w:t>
+      </w:r>
+      <w:r>
+        <w:rPr>
+          <w:rFonts w:hint="eastAsia"/>
+        </w:rPr>
+        <w:t>2015</w:t>
+      </w:r>
+      <w:r>
+        <w:rPr>
+          <w:rFonts w:hint="eastAsia"/>
+        </w:rPr>
+        <w:t>年</w:t>
+      </w:r>
+      <w:r>
+        <w:rPr>
+          <w:rFonts w:hint="eastAsia"/>
+        </w:rPr>
+        <w:t>11</w:t>
+      </w:r>
+      <w:r>
+        <w:rPr>
+          <w:rFonts w:hint="eastAsia"/>
+        </w:rPr>
+        <w:t>月开始系统分析，</w:t>
+      </w:r>
+      <w:r>
+        <w:rPr>
+          <w:rFonts w:hint="eastAsia"/>
+        </w:rPr>
+        <w:t>2016</w:t>
+      </w:r>
+      <w:r>
+        <w:rPr>
+          <w:rFonts w:hint="eastAsia"/>
+        </w:rPr>
+        <w:t>年</w:t>
+      </w:r>
+      <w:r>
+        <w:rPr>
+          <w:rFonts w:hint="eastAsia"/>
+        </w:rPr>
+        <w:t>1</w:t>
+      </w:r>
+      <w:r>
+        <w:rPr>
+          <w:rFonts w:hint="eastAsia"/>
+        </w:rPr>
+        <w:t>月市场大跌</w:t>
+      </w:r>
+      <w:r>
+        <w:rPr>
+          <w:rFonts w:hint="eastAsia"/>
+        </w:rPr>
+        <w:t>竟然盈利。到了</w:t>
+      </w:r>
+      <w:r>
+        <w:rPr>
+          <w:rFonts w:hint="eastAsia"/>
+        </w:rPr>
+        <w:t>2017</w:t>
+      </w:r>
+      <w:r>
+        <w:rPr>
+          <w:rFonts w:hint="eastAsia"/>
+        </w:rPr>
+        <w:t>年，投资手段趋于成熟，选股趋于成熟，</w:t>
+      </w:r>
+      <w:proofErr w:type="gramStart"/>
+      <w:r>
+        <w:rPr>
+          <w:rFonts w:hint="eastAsia"/>
+        </w:rPr>
+        <w:t>调仓刀刀</w:t>
+      </w:r>
+      <w:proofErr w:type="gramEnd"/>
+      <w:r>
+        <w:rPr>
+          <w:rFonts w:hint="eastAsia"/>
+        </w:rPr>
+        <w:t>在刀刃上，无效</w:t>
+      </w:r>
+      <w:proofErr w:type="gramStart"/>
+      <w:r>
+        <w:rPr>
+          <w:rFonts w:hint="eastAsia"/>
+        </w:rPr>
+        <w:t>操作少</w:t>
+      </w:r>
+      <w:proofErr w:type="gramEnd"/>
+      <w:r>
+        <w:rPr>
+          <w:rFonts w:hint="eastAsia"/>
+        </w:rPr>
+        <w:t>之又少。编程能力也逐步深化。</w:t>
+      </w:r>
+    </w:p>
+    <w:p/>
+    <w:p>
+      <w:r>
+        <w:rPr>
+          <w:rFonts w:hint="eastAsia"/>
+        </w:rPr>
+        <w:t>周围的人的能力不再变化。知识停留在大学。从来不看书，学习新东西，这一点跟我差得很远。讲的都是一样的东西，没有新的知识，跟他们接触毫无兴趣。</w:t>
+      </w:r>
+      <w:r>
+        <w:rPr>
+          <w:rFonts w:hint="eastAsia"/>
+        </w:rPr>
+        <w:t>只有我在急速的走上坡路。</w:t>
+      </w:r>
+    </w:p>
+    <w:p/>
+    <w:p/>
+    <w:p>
+      <w:r>
+        <w:rPr>
+          <w:rFonts w:hint="eastAsia"/>
+        </w:rPr>
+        <w:t>Markets:</w:t>
+      </w:r>
+    </w:p>
+    <w:p>
+      <w:r>
+        <w:rPr>
+          <w:rFonts w:hint="eastAsia"/>
+        </w:rPr>
+        <w:t xml:space="preserve">Weak trend continues (from this </w:t>
+      </w:r>
+      <w:proofErr w:type="gramStart"/>
+      <w:r>
+        <w:rPr>
+          <w:rFonts w:hint="eastAsia"/>
+        </w:rPr>
+        <w:t>mon</w:t>
+      </w:r>
+      <w:proofErr w:type="gramEnd"/>
+      <w:r>
+        <w:rPr>
+          <w:rFonts w:hint="eastAsia"/>
+        </w:rPr>
+        <w:t xml:space="preserve">). </w:t>
+      </w:r>
+    </w:p>
+    <w:p>
+      <w:proofErr w:type="gramStart"/>
+      <w:r>
+        <w:rPr>
+          <w:rFonts w:hint="eastAsia"/>
+        </w:rPr>
+        <w:t>Big caps not doing well again.</w:t>
+      </w:r>
+      <w:proofErr w:type="gramEnd"/>
+      <w:r>
+        <w:rPr>
+          <w:rFonts w:hint="eastAsia"/>
+        </w:rPr>
+        <w:t xml:space="preserve"> </w:t>
+      </w:r>
+      <w:r>
+        <w:rPr>
+          <w:rFonts w:hint="eastAsia"/>
+        </w:rPr>
+        <w:br/>
+        <w:t xml:space="preserve">Wait it out. </w:t>
+      </w:r>
+      <w:r>
+        <w:rPr>
+          <w:rFonts w:hint="eastAsia"/>
+        </w:rPr>
+        <w:t>Don</w:t>
+      </w:r>
+      <w:r>
+        <w:t>’</w:t>
+      </w:r>
+      <w:r>
+        <w:rPr>
+          <w:rFonts w:hint="eastAsia"/>
+        </w:rPr>
+        <w:t xml:space="preserve">t add anymore. </w:t>
+      </w:r>
+    </w:p>
+    <w:p/>
+    <w:p>
+      <w:r>
+        <w:t>Friday, November 03, 2017</w:t>
+      </w:r>
+    </w:p>
+    <w:p>
+      <w:proofErr w:type="gramStart"/>
+      <w:r>
+        <w:rPr>
+          <w:rFonts w:hint="eastAsia"/>
+        </w:rPr>
+        <w:t>Market remain</w:t>
+      </w:r>
+      <w:proofErr w:type="gramEnd"/>
+      <w:r>
+        <w:rPr>
+          <w:rFonts w:hint="eastAsia"/>
+        </w:rPr>
+        <w:t xml:space="preserve"> weak expectedly. </w:t>
+      </w:r>
+      <w:proofErr w:type="gramStart"/>
+      <w:r>
+        <w:rPr>
+          <w:rFonts w:hint="eastAsia"/>
+        </w:rPr>
+        <w:t xml:space="preserve">AM as a true trend signal remained weak </w:t>
+      </w:r>
+      <w:proofErr w:type="spellStart"/>
+      <w:r>
+        <w:rPr>
+          <w:rFonts w:hint="eastAsia"/>
+        </w:rPr>
+        <w:t>ytd</w:t>
+      </w:r>
+      <w:proofErr w:type="spellEnd"/>
+      <w:r>
+        <w:rPr>
+          <w:rFonts w:hint="eastAsia"/>
+        </w:rPr>
+        <w:t xml:space="preserve"> and today.</w:t>
+      </w:r>
+      <w:proofErr w:type="gramEnd"/>
+    </w:p>
+    <w:p>
+      <w:proofErr w:type="spellStart"/>
+      <w:r>
+        <w:rPr>
+          <w:rFonts w:hint="eastAsia"/>
+        </w:rPr>
+        <w:t>Ytd</w:t>
+      </w:r>
+      <w:proofErr w:type="spellEnd"/>
+      <w:r>
+        <w:rPr>
+          <w:rFonts w:hint="eastAsia"/>
+        </w:rPr>
+        <w:t xml:space="preserve"> a</w:t>
+      </w:r>
+      <w:r>
+        <w:rPr>
+          <w:rFonts w:hint="eastAsia"/>
+        </w:rPr>
+        <w:t xml:space="preserve">fternoon rise got beaten today, now trading at all weak lows. </w:t>
+      </w:r>
+    </w:p>
+    <w:p/>
+    <w:p>
+      <w:r>
+        <w:rPr>
+          <w:rFonts w:hint="eastAsia"/>
+        </w:rPr>
+        <w:t>You cannot trade for three reasons:</w:t>
+      </w:r>
+    </w:p>
+    <w:p>
+      <w:pPr>
+        <w:pStyle w:val="a4"/>
+        <w:numPr>
+          <w:ilvl w:val="0"/>
+          <w:numId w:val="2"/>
+        </w:numPr>
+        <w:ind w:firstLineChars="0"/>
+      </w:pPr>
+      <w:r>
+        <w:t>F</w:t>
+      </w:r>
+      <w:r>
+        <w:rPr>
+          <w:rFonts w:hint="eastAsia"/>
+        </w:rPr>
+        <w:t xml:space="preserve">ri </w:t>
+      </w:r>
+    </w:p>
+    <w:p>
+      <w:pPr>
+        <w:pStyle w:val="a4"/>
+        <w:numPr>
+          <w:ilvl w:val="0"/>
+          <w:numId w:val="2"/>
+        </w:numPr>
+        <w:ind w:firstLineChars="0"/>
+      </w:pPr>
+      <w:r>
+        <w:t>M</w:t>
+      </w:r>
+      <w:r>
+        <w:rPr>
+          <w:rFonts w:hint="eastAsia"/>
+        </w:rPr>
+        <w:t>arket stalled</w:t>
+      </w:r>
+      <w:r>
+        <w:rPr>
+          <w:rFonts w:hint="eastAsia"/>
+        </w:rPr>
+        <w:t xml:space="preserve"> apparently in correction mode</w:t>
+      </w:r>
+    </w:p>
+    <w:p>
+      <w:pPr>
+        <w:pStyle w:val="a4"/>
+        <w:numPr>
+          <w:ilvl w:val="0"/>
+          <w:numId w:val="2"/>
+        </w:numPr>
+        <w:ind w:firstLineChars="0"/>
+      </w:pPr>
+      <w:r>
+        <w:t>A</w:t>
+      </w:r>
+      <w:r>
+        <w:rPr>
+          <w:rFonts w:hint="eastAsia"/>
+        </w:rPr>
+        <w:t xml:space="preserve">m keeps </w:t>
+      </w:r>
+      <w:r>
+        <w:t>getting</w:t>
+      </w:r>
+      <w:r>
+        <w:rPr>
+          <w:rFonts w:hint="eastAsia"/>
+        </w:rPr>
+        <w:t xml:space="preserve"> smashed</w:t>
+      </w:r>
+    </w:p>
+    <w:p>
+      <w:pPr>
+        <w:pStyle w:val="a4"/>
+        <w:numPr>
+          <w:ilvl w:val="0"/>
+          <w:numId w:val="2"/>
+        </w:numPr>
+        <w:ind w:firstLineChars="0"/>
+      </w:pPr>
+      <w:r>
+        <w:rPr>
+          <w:rFonts w:hint="eastAsia"/>
+        </w:rPr>
+        <w:t>晨鸣</w:t>
+      </w:r>
+      <w:r>
+        <w:rPr>
+          <w:rFonts w:hint="eastAsia"/>
+        </w:rPr>
+        <w:t xml:space="preserve"> down 1</w:t>
+      </w:r>
+      <w:r>
+        <w:rPr>
+          <w:rFonts w:hint="eastAsia"/>
+        </w:rPr>
+        <w:t>2% this week. Big caps down 2%.</w:t>
+      </w:r>
+    </w:p>
+    <w:p/>
+    <w:p>
+      <w:r>
+        <w:rPr>
+          <w:rFonts w:hint="eastAsia"/>
+        </w:rPr>
+        <w:t>One key thing:</w:t>
+      </w:r>
+    </w:p>
+    <w:p>
+      <w:r>
+        <w:rPr>
+          <w:rFonts w:hint="eastAsia"/>
+        </w:rPr>
+        <w:t xml:space="preserve">In down trend, (when you are losing money), you should not be carrying a larger position than when you were winning. </w:t>
+      </w:r>
+    </w:p>
+    <w:p/>
+    <w:p>
+      <w:r>
+        <w:rPr>
+          <w:rFonts w:hint="eastAsia"/>
+        </w:rPr>
+        <w:t xml:space="preserve">You should only start to add position once your position comes back to positive. </w:t>
+      </w:r>
+      <w:r>
+        <w:rPr>
+          <w:rFonts w:hint="eastAsia"/>
+        </w:rPr>
+        <w:t xml:space="preserve">Add to winning position, but at correction points should be a correct way of putting it. </w:t>
+      </w:r>
+      <w:r>
+        <w:rPr>
+          <w:rFonts w:hint="eastAsia"/>
+        </w:rPr>
+        <w:t>If the position doesn</w:t>
+      </w:r>
+      <w:r>
+        <w:t>’</w:t>
+      </w:r>
+      <w:r>
+        <w:rPr>
+          <w:rFonts w:hint="eastAsia"/>
+        </w:rPr>
+        <w:t xml:space="preserve">t come back to positive territory, you should not add. </w:t>
+      </w:r>
+    </w:p>
+    <w:p>
+      <w:pPr>
+        <w:rPr>
+          <w:rFonts w:hint="eastAsia"/>
+        </w:rPr>
+      </w:pPr>
+    </w:p>
+    <w:p>
+      <w:pPr>
+        <w:rPr>
+          <w:rFonts w:hint="eastAsia"/>
+        </w:rPr>
+      </w:pPr>
+      <w:r>
+        <w:t>11/4/17</w:t>
+      </w:r>
+    </w:p>
+    <w:p>
+      <w:pPr>
+        <w:rPr>
+          <w:rFonts w:hint="eastAsia"/>
+        </w:rPr>
+      </w:pPr>
+      <w:r>
+        <w:rPr>
+          <w:rFonts w:hint="eastAsia"/>
+        </w:rPr>
+        <w:t>反省一下。</w:t>
+      </w:r>
+      <w:r>
+        <w:rPr>
+          <w:rFonts w:hint="eastAsia"/>
+        </w:rPr>
+        <w:t>为什么你追不到一些人。</w:t>
+      </w:r>
+    </w:p>
+    <w:p>
+      <w:pPr>
+        <w:rPr>
+          <w:rFonts w:hint="eastAsia"/>
+        </w:rPr>
+      </w:pPr>
+      <w:r>
+        <w:rPr>
+          <w:rFonts w:hint="eastAsia"/>
+        </w:rPr>
+        <w:t>他们要是土土的你也不会喜欢。</w:t>
+      </w:r>
+    </w:p>
+    <w:p>
+      <w:pPr>
+        <w:rPr>
+          <w:rFonts w:hint="eastAsia"/>
+        </w:rPr>
+      </w:pPr>
+      <w:r>
+        <w:rPr>
+          <w:rFonts w:hint="eastAsia"/>
+        </w:rPr>
+        <w:t>社会阶层要跟自己实际的阶层相匹配。</w:t>
+      </w:r>
+    </w:p>
+    <w:p>
+      <w:pPr>
+        <w:rPr>
+          <w:rFonts w:hint="eastAsia"/>
+        </w:rPr>
+      </w:pPr>
+      <w:r>
+        <w:rPr>
+          <w:rFonts w:hint="eastAsia"/>
+        </w:rPr>
+        <w:t>2008</w:t>
+      </w:r>
+      <w:r>
+        <w:rPr>
+          <w:rFonts w:hint="eastAsia"/>
+        </w:rPr>
+        <w:t>年和</w:t>
+      </w:r>
+      <w:r>
+        <w:rPr>
+          <w:rFonts w:hint="eastAsia"/>
+        </w:rPr>
+        <w:t>2010</w:t>
+      </w:r>
+      <w:r>
+        <w:rPr>
+          <w:rFonts w:hint="eastAsia"/>
+        </w:rPr>
+        <w:t>年的穿着区别可见一斑。</w:t>
+      </w:r>
+    </w:p>
+    <w:p>
+      <w:pPr>
+        <w:rPr>
+          <w:rFonts w:hint="eastAsia"/>
+        </w:rPr>
+      </w:pPr>
+      <w:r>
+        <w:rPr>
+          <w:rFonts w:hint="eastAsia"/>
+        </w:rPr>
+        <w:t>Winston</w:t>
+      </w:r>
+      <w:r>
+        <w:rPr>
+          <w:rFonts w:hint="eastAsia"/>
+        </w:rPr>
+        <w:t>为什么有机会就穿</w:t>
+      </w:r>
+      <w:r>
+        <w:rPr>
+          <w:rFonts w:hint="eastAsia"/>
+        </w:rPr>
+        <w:t>suit</w:t>
+      </w:r>
+      <w:r>
+        <w:rPr>
+          <w:rFonts w:hint="eastAsia"/>
+        </w:rPr>
+        <w:t>，因为看起来比较</w:t>
+      </w:r>
+      <w:r>
+        <w:rPr>
+          <w:rFonts w:hint="eastAsia"/>
+        </w:rPr>
+        <w:t>pro</w:t>
+      </w:r>
+      <w:r>
+        <w:rPr>
+          <w:rFonts w:hint="eastAsia"/>
+        </w:rPr>
+        <w:t>。</w:t>
+      </w:r>
+      <w:r>
+        <w:rPr>
+          <w:rFonts w:hint="eastAsia"/>
+        </w:rPr>
+        <w:t>这点是可以借鉴的。</w:t>
+      </w:r>
+    </w:p>
+    <w:p>
+      <w:pPr>
+        <w:rPr>
+          <w:rFonts w:hint="eastAsia"/>
+        </w:rPr>
+      </w:pPr>
+      <w:r>
+        <w:rPr>
+          <w:rFonts w:hint="eastAsia"/>
+        </w:rPr>
+        <w:t>要高于当时他们能够</w:t>
+      </w:r>
+      <w:r>
+        <w:rPr>
+          <w:rFonts w:hint="eastAsia"/>
+        </w:rPr>
+        <w:t>perceive</w:t>
+      </w:r>
+      <w:r>
+        <w:rPr>
+          <w:rFonts w:hint="eastAsia"/>
+        </w:rPr>
+        <w:t>的范围才可以。</w:t>
+      </w:r>
+      <w:r>
+        <w:rPr>
+          <w:rFonts w:hint="eastAsia"/>
+        </w:rPr>
+        <w:t>在哥大搞的跟一个</w:t>
+      </w:r>
+      <w:r>
+        <w:rPr>
+          <w:rFonts w:hint="eastAsia"/>
+        </w:rPr>
+        <w:t>FOB</w:t>
+      </w:r>
+      <w:r>
+        <w:rPr>
+          <w:rFonts w:hint="eastAsia"/>
+        </w:rPr>
+        <w:t>一样，接触</w:t>
+      </w:r>
+      <w:proofErr w:type="spellStart"/>
+      <w:r>
+        <w:rPr>
+          <w:rFonts w:hint="eastAsia"/>
+        </w:rPr>
+        <w:t>andrew</w:t>
+      </w:r>
+      <w:proofErr w:type="spellEnd"/>
+      <w:r>
+        <w:rPr>
+          <w:rFonts w:hint="eastAsia"/>
+        </w:rPr>
+        <w:t>这些人，当然是不可取的。穿着也反映了一个人的品味。那么多人，如何提高自己的价值？</w:t>
+      </w:r>
+      <w:r>
+        <w:rPr>
+          <w:rFonts w:hint="eastAsia"/>
+        </w:rPr>
+        <w:t>这是最快分开自己</w:t>
+      </w:r>
+      <w:r>
+        <w:rPr>
+          <w:rFonts w:hint="eastAsia"/>
+        </w:rPr>
+        <w:t>from</w:t>
+      </w:r>
+      <w:r>
+        <w:rPr>
+          <w:rFonts w:hint="eastAsia"/>
+        </w:rPr>
+        <w:t>群众的方法。</w:t>
+      </w:r>
+      <w:r>
+        <w:rPr>
+          <w:rFonts w:hint="eastAsia"/>
+        </w:rPr>
+        <w:t>当时为什么</w:t>
+      </w:r>
+      <w:proofErr w:type="spellStart"/>
+      <w:r>
+        <w:rPr>
+          <w:rFonts w:hint="eastAsia"/>
+        </w:rPr>
+        <w:t>yichun</w:t>
+      </w:r>
+      <w:proofErr w:type="spellEnd"/>
+      <w:r>
+        <w:rPr>
+          <w:rFonts w:hint="eastAsia"/>
+        </w:rPr>
+        <w:t>被你吸引？就是因为她没有见过这种类型的人。而且</w:t>
+      </w:r>
+      <w:r>
+        <w:rPr>
+          <w:rFonts w:hint="eastAsia"/>
+        </w:rPr>
+        <w:t>expect</w:t>
+      </w:r>
+      <w:r>
+        <w:rPr>
+          <w:rFonts w:hint="eastAsia"/>
+        </w:rPr>
+        <w:t>自己再也见不到了。</w:t>
+      </w:r>
+      <w:r>
+        <w:rPr>
+          <w:rFonts w:hint="eastAsia"/>
+        </w:rPr>
+        <w:t>口头的话如今很难相信，只有外在可以做一些</w:t>
+      </w:r>
+      <w:r>
+        <w:rPr>
+          <w:rFonts w:hint="eastAsia"/>
+        </w:rPr>
+        <w:t>screening</w:t>
+      </w:r>
+      <w:r>
+        <w:rPr>
+          <w:rFonts w:hint="eastAsia"/>
+        </w:rPr>
+        <w:t>。</w:t>
+      </w:r>
+      <w:r>
+        <w:rPr>
+          <w:rFonts w:hint="eastAsia"/>
+        </w:rPr>
+        <w:t>视觉感知和语言中枢感知完全是两码事。</w:t>
+      </w:r>
+    </w:p>
+    <w:p>
+      <w:pPr>
+        <w:rPr>
+          <w:rFonts w:hint="eastAsia"/>
+        </w:rPr>
+      </w:pPr>
+    </w:p>
+    <w:p>
+      <w:pPr>
+        <w:rPr>
+          <w:rFonts w:hint="eastAsia"/>
+        </w:rPr>
+      </w:pPr>
+      <w:r>
+        <w:rPr>
+          <w:rFonts w:hint="eastAsia"/>
+        </w:rPr>
+        <w:t>现在一想，</w:t>
+      </w:r>
+      <w:proofErr w:type="spellStart"/>
+      <w:r>
+        <w:rPr>
+          <w:rFonts w:hint="eastAsia"/>
+        </w:rPr>
+        <w:t>peilai</w:t>
+      </w:r>
+      <w:proofErr w:type="spellEnd"/>
+      <w:r>
+        <w:rPr>
+          <w:rFonts w:hint="eastAsia"/>
+        </w:rPr>
+        <w:t xml:space="preserve"> 2010</w:t>
+      </w:r>
+      <w:r>
+        <w:rPr>
+          <w:rFonts w:hint="eastAsia"/>
+        </w:rPr>
+        <w:t>年的时候就有</w:t>
+      </w:r>
+      <w:r>
+        <w:rPr>
+          <w:rFonts w:hint="eastAsia"/>
+        </w:rPr>
+        <w:t>4</w:t>
+      </w:r>
+      <w:r>
+        <w:rPr>
+          <w:rFonts w:hint="eastAsia"/>
+        </w:rPr>
+        <w:t>年经验，经验对于交易员是最重要的。选择读书就会</w:t>
+      </w:r>
+      <w:r>
+        <w:rPr>
+          <w:rFonts w:hint="eastAsia"/>
+        </w:rPr>
+        <w:t>forgo</w:t>
+      </w:r>
+      <w:r>
+        <w:rPr>
+          <w:rFonts w:hint="eastAsia"/>
+        </w:rPr>
+        <w:t>一些很重要的东西。学费，生活费，机会成本损失了赚钱和职业的发展</w:t>
+      </w:r>
+      <w:r>
+        <w:rPr>
+          <w:rFonts w:hint="eastAsia"/>
+        </w:rPr>
+        <w:t>。那个决定给我造成的损失我现在都在追赶。</w:t>
+      </w:r>
+      <w:r>
+        <w:rPr>
+          <w:rFonts w:hint="eastAsia"/>
+        </w:rPr>
+        <w:t>关键是有很多无用功，包括学习，考试，找房子，</w:t>
+      </w:r>
+      <w:r>
+        <w:rPr>
+          <w:rFonts w:hint="eastAsia"/>
+        </w:rPr>
+        <w:t>opt</w:t>
+      </w:r>
+      <w:r>
+        <w:rPr>
+          <w:rFonts w:hint="eastAsia"/>
+        </w:rPr>
+        <w:t>，每件事都牵扯精力。需要避免这些会让自己落后的事情。</w:t>
+      </w:r>
+      <w:r>
+        <w:rPr>
+          <w:rFonts w:hint="eastAsia"/>
+        </w:rPr>
+        <w:t>本来本科毕业遥遥领先，后来被抛在了后面。</w:t>
+      </w:r>
+    </w:p>
+    <w:p/>
+    <w:p>
+      <w:pPr>
+        <w:rPr>
+          <w:rFonts w:hint="eastAsia"/>
+        </w:rPr>
+      </w:pPr>
+      <w:r>
+        <w:rPr>
+          <w:rFonts w:hint="eastAsia"/>
+        </w:rPr>
+        <w:t>不间断不受打扰的努力是很重要的。避免</w:t>
+      </w:r>
+      <w:r>
+        <w:rPr>
+          <w:rFonts w:hint="eastAsia"/>
+        </w:rPr>
+        <w:t>overhead</w:t>
+      </w:r>
+      <w:r>
+        <w:rPr>
+          <w:rFonts w:hint="eastAsia"/>
+        </w:rPr>
+        <w:t>的损失。</w:t>
+      </w:r>
+      <w:r>
+        <w:rPr>
+          <w:rFonts w:hint="eastAsia"/>
+        </w:rPr>
+        <w:t>20</w:t>
+      </w:r>
+      <w:r>
+        <w:rPr>
+          <w:rFonts w:hint="eastAsia"/>
+        </w:rPr>
+        <w:t>岁只当一个试错，发现自己适合哪里，这时候试错的成本最低。</w:t>
+      </w:r>
+    </w:p>
+    <w:p>
+      <w:pPr>
+        <w:rPr>
+          <w:rFonts w:hint="eastAsia"/>
+        </w:rPr>
+      </w:pPr>
+    </w:p>
+    <w:p>
+      <w:pPr>
+        <w:rPr>
+          <w:rFonts w:hint="eastAsia"/>
+        </w:rPr>
+      </w:pPr>
+      <w:r>
+        <w:rPr>
+          <w:rFonts w:hint="eastAsia"/>
+        </w:rPr>
+        <w:t>Trading this week:</w:t>
+      </w:r>
+    </w:p>
+    <w:p>
+      <w:pPr>
+        <w:rPr>
+          <w:rFonts w:hint="eastAsia"/>
+        </w:rPr>
+      </w:pPr>
+    </w:p>
+    <w:p>
+      <w:pPr>
+        <w:rPr>
+          <w:rFonts w:hint="eastAsia"/>
+        </w:rPr>
+      </w:pPr>
+      <w:r>
+        <w:t>T</w:t>
+      </w:r>
+      <w:r>
+        <w:rPr>
+          <w:rFonts w:hint="eastAsia"/>
+        </w:rPr>
+        <w:t xml:space="preserve">rade </w:t>
+      </w:r>
+      <w:proofErr w:type="spellStart"/>
+      <w:r>
+        <w:rPr>
+          <w:rFonts w:hint="eastAsia"/>
+        </w:rPr>
+        <w:t>pnl</w:t>
+      </w:r>
+      <w:proofErr w:type="spellEnd"/>
+      <w:r>
+        <w:rPr>
+          <w:rFonts w:hint="eastAsia"/>
+        </w:rPr>
+        <w:t>: 1502</w:t>
+      </w:r>
+    </w:p>
+    <w:p>
+      <w:pPr>
+        <w:rPr>
+          <w:rFonts w:hint="eastAsia"/>
+        </w:rPr>
+      </w:pPr>
+      <w:proofErr w:type="spellStart"/>
+      <w:r>
+        <w:t>M</w:t>
+      </w:r>
+      <w:r>
+        <w:rPr>
+          <w:rFonts w:hint="eastAsia"/>
+        </w:rPr>
+        <w:t>tm</w:t>
+      </w:r>
+      <w:proofErr w:type="spellEnd"/>
+      <w:r>
+        <w:rPr>
+          <w:rFonts w:hint="eastAsia"/>
+        </w:rPr>
+        <w:t>: -1321</w:t>
+      </w:r>
+    </w:p>
+    <w:p>
+      <w:pPr>
+        <w:rPr>
+          <w:rFonts w:hint="eastAsia"/>
+        </w:rPr>
+      </w:pPr>
+      <w:r>
+        <w:t>N</w:t>
+      </w:r>
+      <w:r>
+        <w:rPr>
+          <w:rFonts w:hint="eastAsia"/>
+        </w:rPr>
+        <w:t>et: 180</w:t>
+      </w:r>
+    </w:p>
+    <w:p>
+      <w:pPr>
+        <w:rPr>
+          <w:rFonts w:hint="eastAsia"/>
+        </w:rPr>
+      </w:pPr>
+    </w:p>
+    <w:p>
+      <w:pPr>
+        <w:rPr>
+          <w:rFonts w:hint="eastAsia"/>
+        </w:rPr>
+      </w:pPr>
+      <w:r>
+        <w:rPr>
+          <w:rFonts w:hint="eastAsia"/>
+        </w:rPr>
+        <w:t xml:space="preserve">The </w:t>
+      </w:r>
+      <w:proofErr w:type="spellStart"/>
+      <w:r>
+        <w:rPr>
+          <w:rFonts w:hint="eastAsia"/>
+        </w:rPr>
+        <w:t>ptf</w:t>
+      </w:r>
+      <w:proofErr w:type="spellEnd"/>
+      <w:r>
+        <w:rPr>
+          <w:rFonts w:hint="eastAsia"/>
+        </w:rPr>
+        <w:t xml:space="preserve"> is hedged out well. </w:t>
+      </w:r>
+    </w:p>
+    <w:p>
+      <w:pPr>
+        <w:rPr>
+          <w:rFonts w:hint="eastAsia"/>
+        </w:rPr>
+      </w:pPr>
+    </w:p>
+    <w:p>
+      <w:pPr>
+        <w:rPr>
+          <w:rFonts w:hint="eastAsia"/>
+        </w:rPr>
+      </w:pPr>
+    </w:p>
+    <w:p>
+      <w:pPr>
+        <w:rPr>
+          <w:rFonts w:hint="eastAsia"/>
+        </w:rPr>
+      </w:pPr>
+    </w:p>
+    <w:p>
       <w:bookmarkStart w:id="0" w:name="_GoBack"/>
       <w:bookmarkEnd w:id="0"/>
     </w:p>
-    <w:p>
-      <w:pPr>
-        <w:rPr>
-          <w:rFonts w:hint="eastAsia"/>
-        </w:rPr>
-      </w:pPr>
-    </w:p>
-    <w:p>
-      <w:pPr>
-        <w:rPr>
-          <w:rFonts w:hint="eastAsia"/>
-        </w:rPr>
-      </w:pPr>
-      <w:r>
-        <w:rPr>
-          <w:rFonts w:hint="eastAsia"/>
-        </w:rPr>
-        <w:t xml:space="preserve">5. </w:t>
-      </w:r>
-    </w:p>
-    <w:p>
-      <w:pPr>
-        <w:rPr>
-          <w:rFonts w:hint="eastAsia"/>
-        </w:rPr>
-      </w:pPr>
-      <w:proofErr w:type="gramStart"/>
-      <w:r>
-        <w:rPr>
-          <w:rFonts w:hint="eastAsia"/>
-        </w:rPr>
-        <w:t>Hibernate</w:t>
-      </w:r>
-      <w:proofErr w:type="gramEnd"/>
-      <w:r>
-        <w:rPr>
-          <w:rFonts w:hint="eastAsia"/>
-        </w:rPr>
-        <w:t xml:space="preserve"> saves </w:t>
-      </w:r>
-    </w:p>
-    <w:p>
-      <w:pPr>
-        <w:rPr>
-          <w:rFonts w:hint="eastAsia"/>
-        </w:rPr>
-      </w:pPr>
-    </w:p>
-    <w:p/>
     <w:sectPr>
       <w:pgSz w:w="11906" w:h="16838"/>
       <w:pgMar w:top="1440" w:right="1800" w:bottom="1440" w:left="1800" w:header="851" w:footer="992" w:gutter="0"/>
@@ -1677,6 +2988,44 @@
     </w:sectPr>
   </w:body>
 </w:document>
+</file>
+
+<file path=word/endnotes.xml><?xml version="1.0" encoding="utf-8"?>
+<w:endnotes xmlns:wpc="http://schemas.microsoft.com/office/word/2010/wordprocessingCanvas" xmlns:mc="http://schemas.openxmlformats.org/markup-compatibility/2006" xmlns:o="urn:schemas-microsoft-com:office:office" xmlns:r="http://schemas.openxmlformats.org/officeDocument/2006/relationships" xmlns:m="http://schemas.openxmlformats.org/officeDocument/2006/math" xmlns:v="urn:schemas-microsoft-com:vml" xmlns:wp14="http://schemas.microsoft.com/office/word/2010/wordprocessingDrawing" xmlns:wp="http://schemas.openxmlformats.org/drawingml/2006/wordprocessingDrawing" xmlns:w10="urn:schemas-microsoft-com:office:word" xmlns:w="http://schemas.openxmlformats.org/wordprocessingml/2006/main" xmlns:w14="http://schemas.microsoft.com/office/word/2010/wordml" xmlns:wpg="http://schemas.microsoft.com/office/word/2010/wordprocessingGroup" xmlns:wpi="http://schemas.microsoft.com/office/word/2010/wordprocessingInk" xmlns:wne="http://schemas.microsoft.com/office/word/2006/wordml" xmlns:wps="http://schemas.microsoft.com/office/word/2010/wordprocessingShape" mc:Ignorable="w14 wp14">
+  <w:endnote w:type="separator" w:id="-1">
+    <w:p>
+      <w:r>
+        <w:separator/>
+      </w:r>
+    </w:p>
+  </w:endnote>
+  <w:endnote w:type="continuationSeparator" w:id="0">
+    <w:p>
+      <w:r>
+        <w:continuationSeparator/>
+      </w:r>
+    </w:p>
+  </w:endnote>
+</w:endnotes>
+</file>
+
+<file path=word/footnotes.xml><?xml version="1.0" encoding="utf-8"?>
+<w:footnotes xmlns:wpc="http://schemas.microsoft.com/office/word/2010/wordprocessingCanvas" xmlns:mc="http://schemas.openxmlformats.org/markup-compatibility/2006" xmlns:o="urn:schemas-microsoft-com:office:office" xmlns:r="http://schemas.openxmlformats.org/officeDocument/2006/relationships" xmlns:m="http://schemas.openxmlformats.org/officeDocument/2006/math" xmlns:v="urn:schemas-microsoft-com:vml" xmlns:wp14="http://schemas.microsoft.com/office/word/2010/wordprocessingDrawing" xmlns:wp="http://schemas.openxmlformats.org/drawingml/2006/wordprocessingDrawing" xmlns:w10="urn:schemas-microsoft-com:office:word" xmlns:w="http://schemas.openxmlformats.org/wordprocessingml/2006/main" xmlns:w14="http://schemas.microsoft.com/office/word/2010/wordml" xmlns:wpg="http://schemas.microsoft.com/office/word/2010/wordprocessingGroup" xmlns:wpi="http://schemas.microsoft.com/office/word/2010/wordprocessingInk" xmlns:wne="http://schemas.microsoft.com/office/word/2006/wordml" xmlns:wps="http://schemas.microsoft.com/office/word/2010/wordprocessingShape" mc:Ignorable="w14 wp14">
+  <w:footnote w:type="separator" w:id="-1">
+    <w:p>
+      <w:r>
+        <w:separator/>
+      </w:r>
+    </w:p>
+  </w:footnote>
+  <w:footnote w:type="continuationSeparator" w:id="0">
+    <w:p>
+      <w:r>
+        <w:continuationSeparator/>
+      </w:r>
+    </w:p>
+  </w:footnote>
+</w:footnotes>
 </file>
 
 <file path=word/numbering.xml><?xml version="1.0" encoding="utf-8"?>
@@ -1770,8 +3119,100 @@
       </w:pPr>
     </w:lvl>
   </w:abstractNum>
+  <w:abstractNum w:abstractNumId="1">
+    <w:nsid w:val="5FC5614B"/>
+    <w:multiLevelType w:val="hybridMultilevel"/>
+    <w:tmpl w:val="04CC455C"/>
+    <w:lvl w:ilvl="0" w:tplc="840C4276">
+      <w:start w:val="1"/>
+      <w:numFmt w:val="decimal"/>
+      <w:lvlText w:val="%1."/>
+      <w:lvlJc w:val="left"/>
+      <w:pPr>
+        <w:ind w:left="360" w:hanging="360"/>
+      </w:pPr>
+      <w:rPr>
+        <w:rFonts w:hint="default"/>
+      </w:rPr>
+    </w:lvl>
+    <w:lvl w:ilvl="1" w:tplc="04090019" w:tentative="1">
+      <w:start w:val="1"/>
+      <w:numFmt w:val="lowerLetter"/>
+      <w:lvlText w:val="%2)"/>
+      <w:lvlJc w:val="left"/>
+      <w:pPr>
+        <w:ind w:left="840" w:hanging="420"/>
+      </w:pPr>
+    </w:lvl>
+    <w:lvl w:ilvl="2" w:tplc="0409001B" w:tentative="1">
+      <w:start w:val="1"/>
+      <w:numFmt w:val="lowerRoman"/>
+      <w:lvlText w:val="%3."/>
+      <w:lvlJc w:val="right"/>
+      <w:pPr>
+        <w:ind w:left="1260" w:hanging="420"/>
+      </w:pPr>
+    </w:lvl>
+    <w:lvl w:ilvl="3" w:tplc="0409000F" w:tentative="1">
+      <w:start w:val="1"/>
+      <w:numFmt w:val="decimal"/>
+      <w:lvlText w:val="%4."/>
+      <w:lvlJc w:val="left"/>
+      <w:pPr>
+        <w:ind w:left="1680" w:hanging="420"/>
+      </w:pPr>
+    </w:lvl>
+    <w:lvl w:ilvl="4" w:tplc="04090019" w:tentative="1">
+      <w:start w:val="1"/>
+      <w:numFmt w:val="lowerLetter"/>
+      <w:lvlText w:val="%5)"/>
+      <w:lvlJc w:val="left"/>
+      <w:pPr>
+        <w:ind w:left="2100" w:hanging="420"/>
+      </w:pPr>
+    </w:lvl>
+    <w:lvl w:ilvl="5" w:tplc="0409001B" w:tentative="1">
+      <w:start w:val="1"/>
+      <w:numFmt w:val="lowerRoman"/>
+      <w:lvlText w:val="%6."/>
+      <w:lvlJc w:val="right"/>
+      <w:pPr>
+        <w:ind w:left="2520" w:hanging="420"/>
+      </w:pPr>
+    </w:lvl>
+    <w:lvl w:ilvl="6" w:tplc="0409000F" w:tentative="1">
+      <w:start w:val="1"/>
+      <w:numFmt w:val="decimal"/>
+      <w:lvlText w:val="%7."/>
+      <w:lvlJc w:val="left"/>
+      <w:pPr>
+        <w:ind w:left="2940" w:hanging="420"/>
+      </w:pPr>
+    </w:lvl>
+    <w:lvl w:ilvl="7" w:tplc="04090019" w:tentative="1">
+      <w:start w:val="1"/>
+      <w:numFmt w:val="lowerLetter"/>
+      <w:lvlText w:val="%8)"/>
+      <w:lvlJc w:val="left"/>
+      <w:pPr>
+        <w:ind w:left="3360" w:hanging="420"/>
+      </w:pPr>
+    </w:lvl>
+    <w:lvl w:ilvl="8" w:tplc="0409001B" w:tentative="1">
+      <w:start w:val="1"/>
+      <w:numFmt w:val="lowerRoman"/>
+      <w:lvlText w:val="%9."/>
+      <w:lvlJc w:val="right"/>
+      <w:pPr>
+        <w:ind w:left="3780" w:hanging="420"/>
+      </w:pPr>
+    </w:lvl>
+  </w:abstractNum>
   <w:num w:numId="1">
     <w:abstractNumId w:val="0"/>
+  </w:num>
+  <w:num w:numId="2">
+    <w:abstractNumId w:val="1"/>
   </w:num>
 </w:numbering>
 </file>
@@ -1995,6 +3436,71 @@
       <w:ind w:firstLineChars="200" w:firstLine="420"/>
     </w:pPr>
   </w:style>
+  <w:style w:type="paragraph" w:styleId="a5">
+    <w:name w:val="header"/>
+    <w:basedOn w:val="a"/>
+    <w:link w:val="Char0"/>
+    <w:uiPriority w:val="99"/>
+    <w:unhideWhenUsed/>
+    <w:rsid w:val="00B91960"/>
+    <w:pPr>
+      <w:pBdr>
+        <w:bottom w:val="single" w:sz="6" w:space="1" w:color="auto"/>
+      </w:pBdr>
+      <w:tabs>
+        <w:tab w:val="center" w:pos="4153"/>
+        <w:tab w:val="right" w:pos="8306"/>
+      </w:tabs>
+      <w:snapToGrid w:val="0"/>
+      <w:jc w:val="center"/>
+    </w:pPr>
+    <w:rPr>
+      <w:sz w:val="18"/>
+      <w:szCs w:val="18"/>
+    </w:rPr>
+  </w:style>
+  <w:style w:type="character" w:customStyle="1" w:styleId="Char0">
+    <w:name w:val="页眉 Char"/>
+    <w:basedOn w:val="a0"/>
+    <w:link w:val="a5"/>
+    <w:uiPriority w:val="99"/>
+    <w:rsid w:val="00B91960"/>
+    <w:rPr>
+      <w:sz w:val="18"/>
+      <w:szCs w:val="18"/>
+    </w:rPr>
+  </w:style>
+  <w:style w:type="paragraph" w:styleId="a6">
+    <w:name w:val="footer"/>
+    <w:basedOn w:val="a"/>
+    <w:link w:val="Char1"/>
+    <w:uiPriority w:val="99"/>
+    <w:unhideWhenUsed/>
+    <w:rsid w:val="00B91960"/>
+    <w:pPr>
+      <w:tabs>
+        <w:tab w:val="center" w:pos="4153"/>
+        <w:tab w:val="right" w:pos="8306"/>
+      </w:tabs>
+      <w:snapToGrid w:val="0"/>
+      <w:jc w:val="left"/>
+    </w:pPr>
+    <w:rPr>
+      <w:sz w:val="18"/>
+      <w:szCs w:val="18"/>
+    </w:rPr>
+  </w:style>
+  <w:style w:type="character" w:customStyle="1" w:styleId="Char1">
+    <w:name w:val="页脚 Char"/>
+    <w:basedOn w:val="a0"/>
+    <w:link w:val="a6"/>
+    <w:uiPriority w:val="99"/>
+    <w:rsid w:val="00B91960"/>
+    <w:rPr>
+      <w:sz w:val="18"/>
+      <w:szCs w:val="18"/>
+    </w:rPr>
+  </w:style>
 </w:styles>
 </file>
 
@@ -2216,6 +3722,71 @@
     <w:pPr>
       <w:ind w:firstLineChars="200" w:firstLine="420"/>
     </w:pPr>
+  </w:style>
+  <w:style w:type="paragraph" w:styleId="a5">
+    <w:name w:val="header"/>
+    <w:basedOn w:val="a"/>
+    <w:link w:val="Char0"/>
+    <w:uiPriority w:val="99"/>
+    <w:unhideWhenUsed/>
+    <w:rsid w:val="00B91960"/>
+    <w:pPr>
+      <w:pBdr>
+        <w:bottom w:val="single" w:sz="6" w:space="1" w:color="auto"/>
+      </w:pBdr>
+      <w:tabs>
+        <w:tab w:val="center" w:pos="4153"/>
+        <w:tab w:val="right" w:pos="8306"/>
+      </w:tabs>
+      <w:snapToGrid w:val="0"/>
+      <w:jc w:val="center"/>
+    </w:pPr>
+    <w:rPr>
+      <w:sz w:val="18"/>
+      <w:szCs w:val="18"/>
+    </w:rPr>
+  </w:style>
+  <w:style w:type="character" w:customStyle="1" w:styleId="Char0">
+    <w:name w:val="页眉 Char"/>
+    <w:basedOn w:val="a0"/>
+    <w:link w:val="a5"/>
+    <w:uiPriority w:val="99"/>
+    <w:rsid w:val="00B91960"/>
+    <w:rPr>
+      <w:sz w:val="18"/>
+      <w:szCs w:val="18"/>
+    </w:rPr>
+  </w:style>
+  <w:style w:type="paragraph" w:styleId="a6">
+    <w:name w:val="footer"/>
+    <w:basedOn w:val="a"/>
+    <w:link w:val="Char1"/>
+    <w:uiPriority w:val="99"/>
+    <w:unhideWhenUsed/>
+    <w:rsid w:val="00B91960"/>
+    <w:pPr>
+      <w:tabs>
+        <w:tab w:val="center" w:pos="4153"/>
+        <w:tab w:val="right" w:pos="8306"/>
+      </w:tabs>
+      <w:snapToGrid w:val="0"/>
+      <w:jc w:val="left"/>
+    </w:pPr>
+    <w:rPr>
+      <w:sz w:val="18"/>
+      <w:szCs w:val="18"/>
+    </w:rPr>
+  </w:style>
+  <w:style w:type="character" w:customStyle="1" w:styleId="Char1">
+    <w:name w:val="页脚 Char"/>
+    <w:basedOn w:val="a0"/>
+    <w:link w:val="a6"/>
+    <w:uiPriority w:val="99"/>
+    <w:rsid w:val="00B91960"/>
+    <w:rPr>
+      <w:sz w:val="18"/>
+      <w:szCs w:val="18"/>
+    </w:rPr>
   </w:style>
 </w:styles>
 </file>

--- a/Trading 2017_10_30.docx
+++ b/Trading 2017_10_30.docx
@@ -2419,29 +2419,13 @@
         <w:t xml:space="preserve">t come back to positive territory, you should not add. </w:t>
       </w:r>
     </w:p>
-    <w:p>
-      <w:pPr>
-        <w:rPr>
-          <w:rFonts w:hint="eastAsia"/>
-        </w:rPr>
-      </w:pPr>
-    </w:p>
-    <w:p>
-      <w:pPr>
-        <w:rPr>
-          <w:rFonts w:hint="eastAsia"/>
-        </w:rPr>
-      </w:pPr>
+    <w:p/>
+    <w:p>
       <w:r>
         <w:t>11/4/17</w:t>
       </w:r>
     </w:p>
     <w:p>
-      <w:pPr>
-        <w:rPr>
-          <w:rFonts w:hint="eastAsia"/>
-        </w:rPr>
-      </w:pPr>
       <w:r>
         <w:rPr>
           <w:rFonts w:hint="eastAsia"/>
@@ -2454,26 +2438,28 @@
         </w:rPr>
         <w:t>为什么你追不到一些人。</w:t>
       </w:r>
-    </w:p>
-    <w:p>
-      <w:pPr>
-        <w:rPr>
-          <w:rFonts w:hint="eastAsia"/>
-        </w:rPr>
-      </w:pPr>
-      <w:r>
-        <w:rPr>
-          <w:rFonts w:hint="eastAsia"/>
-        </w:rPr>
-        <w:t>他们要是土土的你也不会喜欢。</w:t>
-      </w:r>
-    </w:p>
-    <w:p>
-      <w:pPr>
-        <w:rPr>
-          <w:rFonts w:hint="eastAsia"/>
-        </w:rPr>
-      </w:pPr>
+      <w:r>
+        <w:rPr>
+          <w:rFonts w:hint="eastAsia"/>
+        </w:rPr>
+        <w:t>不重视形象的时候一般都没有啥好结果。</w:t>
+      </w:r>
+    </w:p>
+    <w:p>
+      <w:r>
+        <w:rPr>
+          <w:rFonts w:hint="eastAsia"/>
+        </w:rPr>
+        <w:t>她</w:t>
+      </w:r>
+      <w:r>
+        <w:rPr>
+          <w:rFonts w:hint="eastAsia"/>
+        </w:rPr>
+        <w:t>们要是土土的你也不会喜欢。</w:t>
+      </w:r>
+    </w:p>
+    <w:p>
       <w:r>
         <w:rPr>
           <w:rFonts w:hint="eastAsia"/>
@@ -2482,11 +2468,6 @@
       </w:r>
     </w:p>
     <w:p>
-      <w:pPr>
-        <w:rPr>
-          <w:rFonts w:hint="eastAsia"/>
-        </w:rPr>
-      </w:pPr>
       <w:r>
         <w:rPr>
           <w:rFonts w:hint="eastAsia"/>
@@ -2560,426 +2541,1014 @@
         </w:rPr>
         <w:t>这点是可以借鉴的。</w:t>
       </w:r>
-    </w:p>
-    <w:p>
-      <w:pPr>
-        <w:rPr>
-          <w:rFonts w:hint="eastAsia"/>
-        </w:rPr>
-      </w:pPr>
-      <w:r>
-        <w:rPr>
-          <w:rFonts w:hint="eastAsia"/>
-        </w:rPr>
-        <w:t>要高于当时他们能够</w:t>
-      </w:r>
-      <w:r>
-        <w:rPr>
-          <w:rFonts w:hint="eastAsia"/>
-        </w:rPr>
-        <w:t>perceive</w:t>
-      </w:r>
-      <w:r>
-        <w:rPr>
-          <w:rFonts w:hint="eastAsia"/>
-        </w:rPr>
-        <w:t>的范围才可以。</w:t>
-      </w:r>
-      <w:r>
-        <w:rPr>
-          <w:rFonts w:hint="eastAsia"/>
-        </w:rPr>
-        <w:t>在哥大搞的跟一个</w:t>
-      </w:r>
-      <w:r>
-        <w:rPr>
-          <w:rFonts w:hint="eastAsia"/>
-        </w:rPr>
-        <w:t>FOB</w:t>
-      </w:r>
-      <w:r>
-        <w:rPr>
-          <w:rFonts w:hint="eastAsia"/>
-        </w:rPr>
-        <w:t>一样，接触</w:t>
-      </w:r>
-      <w:proofErr w:type="spellStart"/>
-      <w:r>
-        <w:rPr>
-          <w:rFonts w:hint="eastAsia"/>
-        </w:rPr>
-        <w:t>andrew</w:t>
-      </w:r>
-      <w:proofErr w:type="spellEnd"/>
-      <w:r>
-        <w:rPr>
-          <w:rFonts w:hint="eastAsia"/>
-        </w:rPr>
-        <w:t>这些人，当然是不可取的。穿着也反映了一个人的品味。那么多人，如何提高自己的价值？</w:t>
-      </w:r>
-      <w:r>
-        <w:rPr>
-          <w:rFonts w:hint="eastAsia"/>
-        </w:rPr>
-        <w:t>这是最快分开自己</w:t>
-      </w:r>
-      <w:r>
-        <w:rPr>
-          <w:rFonts w:hint="eastAsia"/>
-        </w:rPr>
-        <w:t>from</w:t>
-      </w:r>
-      <w:r>
-        <w:rPr>
-          <w:rFonts w:hint="eastAsia"/>
-        </w:rPr>
-        <w:t>群众的方法。</w:t>
-      </w:r>
-      <w:r>
-        <w:rPr>
-          <w:rFonts w:hint="eastAsia"/>
-        </w:rPr>
-        <w:t>当时为什么</w:t>
-      </w:r>
-      <w:proofErr w:type="spellStart"/>
-      <w:r>
-        <w:rPr>
-          <w:rFonts w:hint="eastAsia"/>
-        </w:rPr>
-        <w:t>yichun</w:t>
-      </w:r>
-      <w:proofErr w:type="spellEnd"/>
-      <w:r>
-        <w:rPr>
-          <w:rFonts w:hint="eastAsia"/>
-        </w:rPr>
-        <w:t>被你吸引？就是因为她没有见过这种类型的人。而且</w:t>
-      </w:r>
-      <w:r>
-        <w:rPr>
-          <w:rFonts w:hint="eastAsia"/>
-        </w:rPr>
-        <w:t>expect</w:t>
-      </w:r>
-      <w:r>
-        <w:rPr>
-          <w:rFonts w:hint="eastAsia"/>
-        </w:rPr>
-        <w:t>自己再也见不到了。</w:t>
-      </w:r>
-      <w:r>
-        <w:rPr>
-          <w:rFonts w:hint="eastAsia"/>
-        </w:rPr>
-        <w:t>口头的话如今很难相信，只有外在可以做一些</w:t>
-      </w:r>
-      <w:r>
-        <w:rPr>
-          <w:rFonts w:hint="eastAsia"/>
-        </w:rPr>
-        <w:t>screening</w:t>
-      </w:r>
-      <w:r>
-        <w:rPr>
-          <w:rFonts w:hint="eastAsia"/>
-        </w:rPr>
-        <w:t>。</w:t>
-      </w:r>
-      <w:r>
-        <w:rPr>
-          <w:rFonts w:hint="eastAsia"/>
-        </w:rPr>
-        <w:t>视觉感知和语言中枢感知完全是两码事。</w:t>
-      </w:r>
-    </w:p>
-    <w:p>
-      <w:pPr>
-        <w:rPr>
-          <w:rFonts w:hint="eastAsia"/>
-        </w:rPr>
-      </w:pPr>
-    </w:p>
-    <w:p>
-      <w:pPr>
-        <w:rPr>
-          <w:rFonts w:hint="eastAsia"/>
-        </w:rPr>
-      </w:pPr>
-      <w:r>
-        <w:rPr>
-          <w:rFonts w:hint="eastAsia"/>
-        </w:rPr>
-        <w:t>现在一想，</w:t>
-      </w:r>
-      <w:proofErr w:type="spellStart"/>
-      <w:r>
-        <w:rPr>
-          <w:rFonts w:hint="eastAsia"/>
-        </w:rPr>
-        <w:t>peilai</w:t>
-      </w:r>
-      <w:proofErr w:type="spellEnd"/>
-      <w:r>
-        <w:rPr>
-          <w:rFonts w:hint="eastAsia"/>
-        </w:rPr>
-        <w:t xml:space="preserve"> 2010</w:t>
-      </w:r>
-      <w:r>
-        <w:rPr>
-          <w:rFonts w:hint="eastAsia"/>
-        </w:rPr>
-        <w:t>年的时候就有</w:t>
-      </w:r>
-      <w:r>
-        <w:rPr>
-          <w:rFonts w:hint="eastAsia"/>
-        </w:rPr>
-        <w:t>4</w:t>
-      </w:r>
-      <w:r>
-        <w:rPr>
-          <w:rFonts w:hint="eastAsia"/>
-        </w:rPr>
-        <w:t>年经验，经验对于交易员是最重要的。选择读书就会</w:t>
-      </w:r>
-      <w:r>
-        <w:rPr>
-          <w:rFonts w:hint="eastAsia"/>
-        </w:rPr>
-        <w:t>forgo</w:t>
-      </w:r>
-      <w:r>
-        <w:rPr>
-          <w:rFonts w:hint="eastAsia"/>
-        </w:rPr>
-        <w:t>一些很重要的东西。学费，生活费，机会成本损失了赚钱和职业的发展</w:t>
-      </w:r>
-      <w:r>
-        <w:rPr>
-          <w:rFonts w:hint="eastAsia"/>
-        </w:rPr>
-        <w:t>。那个决定给我造成的损失我现在都在追赶。</w:t>
-      </w:r>
-      <w:r>
-        <w:rPr>
-          <w:rFonts w:hint="eastAsia"/>
-        </w:rPr>
-        <w:t>关键是有很多无用功，包括学习，考试，找房子，</w:t>
-      </w:r>
-      <w:r>
-        <w:rPr>
-          <w:rFonts w:hint="eastAsia"/>
-        </w:rPr>
-        <w:t>opt</w:t>
-      </w:r>
-      <w:r>
-        <w:rPr>
-          <w:rFonts w:hint="eastAsia"/>
-        </w:rPr>
-        <w:t>，每件事都牵扯精力。需要避免这些会让自己落后的事情。</w:t>
-      </w:r>
-      <w:r>
-        <w:rPr>
-          <w:rFonts w:hint="eastAsia"/>
-        </w:rPr>
-        <w:t>本来本科毕业遥遥领先，后来被抛在了后面。</w:t>
-      </w:r>
-    </w:p>
-    <w:p/>
-    <w:p>
-      <w:pPr>
-        <w:rPr>
-          <w:rFonts w:hint="eastAsia"/>
-        </w:rPr>
-      </w:pPr>
-      <w:r>
-        <w:rPr>
-          <w:rFonts w:hint="eastAsia"/>
-        </w:rPr>
-        <w:t>不间断不受打扰的努力是很重要的。避免</w:t>
-      </w:r>
-      <w:r>
-        <w:rPr>
-          <w:rFonts w:hint="eastAsia"/>
-        </w:rPr>
-        <w:t>overhead</w:t>
-      </w:r>
-      <w:r>
-        <w:rPr>
-          <w:rFonts w:hint="eastAsia"/>
-        </w:rPr>
-        <w:t>的损失。</w:t>
-      </w:r>
-      <w:r>
-        <w:rPr>
-          <w:rFonts w:hint="eastAsia"/>
-        </w:rPr>
-        <w:t>20</w:t>
-      </w:r>
-      <w:r>
-        <w:rPr>
-          <w:rFonts w:hint="eastAsia"/>
-        </w:rPr>
-        <w:t>岁只当一个试错，发现自己适合哪里，这时候试错的成本最低。</w:t>
-      </w:r>
-    </w:p>
-    <w:p>
-      <w:pPr>
-        <w:rPr>
-          <w:rFonts w:hint="eastAsia"/>
-        </w:rPr>
-      </w:pPr>
-    </w:p>
-    <w:p>
-      <w:pPr>
-        <w:rPr>
-          <w:rFonts w:hint="eastAsia"/>
-        </w:rPr>
-      </w:pPr>
-      <w:r>
-        <w:rPr>
-          <w:rFonts w:hint="eastAsia"/>
-        </w:rPr>
-        <w:t>Trading this week:</w:t>
-      </w:r>
-    </w:p>
-    <w:p>
-      <w:pPr>
-        <w:rPr>
-          <w:rFonts w:hint="eastAsia"/>
-        </w:rPr>
-      </w:pPr>
-    </w:p>
-    <w:p>
-      <w:pPr>
-        <w:rPr>
-          <w:rFonts w:hint="eastAsia"/>
-        </w:rPr>
-      </w:pPr>
-      <w:r>
-        <w:t>T</w:t>
-      </w:r>
-      <w:r>
-        <w:rPr>
-          <w:rFonts w:hint="eastAsia"/>
-        </w:rPr>
-        <w:t xml:space="preserve">rade </w:t>
-      </w:r>
-      <w:proofErr w:type="spellStart"/>
-      <w:r>
-        <w:rPr>
-          <w:rFonts w:hint="eastAsia"/>
-        </w:rPr>
-        <w:t>pnl</w:t>
-      </w:r>
-      <w:proofErr w:type="spellEnd"/>
-      <w:r>
-        <w:rPr>
-          <w:rFonts w:hint="eastAsia"/>
-        </w:rPr>
-        <w:t>: 1502</w:t>
-      </w:r>
-    </w:p>
-    <w:p>
-      <w:pPr>
-        <w:rPr>
-          <w:rFonts w:hint="eastAsia"/>
-        </w:rPr>
-      </w:pPr>
-      <w:proofErr w:type="spellStart"/>
-      <w:r>
-        <w:t>M</w:t>
-      </w:r>
-      <w:r>
-        <w:rPr>
-          <w:rFonts w:hint="eastAsia"/>
-        </w:rPr>
-        <w:t>tm</w:t>
-      </w:r>
-      <w:proofErr w:type="spellEnd"/>
-      <w:r>
-        <w:rPr>
-          <w:rFonts w:hint="eastAsia"/>
-        </w:rPr>
-        <w:t>: -1321</w:t>
-      </w:r>
-    </w:p>
-    <w:p>
-      <w:pPr>
-        <w:rPr>
-          <w:rFonts w:hint="eastAsia"/>
-        </w:rPr>
-      </w:pPr>
-      <w:r>
-        <w:t>N</w:t>
-      </w:r>
-      <w:r>
-        <w:rPr>
-          <w:rFonts w:hint="eastAsia"/>
-        </w:rPr>
-        <w:t>et: 180</w:t>
-      </w:r>
-    </w:p>
-    <w:p>
-      <w:pPr>
-        <w:rPr>
-          <w:rFonts w:hint="eastAsia"/>
-        </w:rPr>
-      </w:pPr>
-    </w:p>
-    <w:p>
-      <w:pPr>
-        <w:rPr>
-          <w:rFonts w:hint="eastAsia"/>
-        </w:rPr>
-      </w:pPr>
-      <w:r>
-        <w:rPr>
-          <w:rFonts w:hint="eastAsia"/>
-        </w:rPr>
-        <w:t xml:space="preserve">The </w:t>
-      </w:r>
-      <w:proofErr w:type="spellStart"/>
-      <w:r>
-        <w:rPr>
-          <w:rFonts w:hint="eastAsia"/>
-        </w:rPr>
-        <w:t>ptf</w:t>
-      </w:r>
-      <w:proofErr w:type="spellEnd"/>
-      <w:r>
-        <w:rPr>
-          <w:rFonts w:hint="eastAsia"/>
-        </w:rPr>
-        <w:t xml:space="preserve"> is hedged out well. </w:t>
-      </w:r>
-    </w:p>
-    <w:p>
-      <w:pPr>
-        <w:rPr>
-          <w:rFonts w:hint="eastAsia"/>
-        </w:rPr>
-      </w:pPr>
-    </w:p>
-    <w:p>
-      <w:pPr>
-        <w:rPr>
-          <w:rFonts w:hint="eastAsia"/>
-        </w:rPr>
-      </w:pPr>
-    </w:p>
-    <w:p>
-      <w:pPr>
-        <w:rPr>
-          <w:rFonts w:hint="eastAsia"/>
-        </w:rPr>
-      </w:pPr>
-    </w:p>
-    <w:p>
+      <w:r>
+        <w:rPr>
+          <w:rFonts w:hint="eastAsia"/>
+        </w:rPr>
+        <w:t>他也因为</w:t>
+      </w:r>
+      <w:r>
+        <w:rPr>
+          <w:rFonts w:hint="eastAsia"/>
+        </w:rPr>
+        <w:t>suit</w:t>
+      </w:r>
+      <w:r>
+        <w:rPr>
+          <w:rFonts w:hint="eastAsia"/>
+        </w:rPr>
+        <w:t>得到了很多机会。</w:t>
+      </w:r>
+      <w:r>
+        <w:rPr>
+          <w:rFonts w:hint="eastAsia"/>
+        </w:rPr>
+        <w:t>这点是对的。</w:t>
+      </w:r>
+      <w:r>
+        <w:rPr>
+          <w:rFonts w:hint="eastAsia"/>
+        </w:rPr>
+        <w:t>People are judgmental</w:t>
+      </w:r>
+      <w:r>
+        <w:rPr>
+          <w:rFonts w:hint="eastAsia"/>
+        </w:rPr>
+        <w:t>, people are shallow</w:t>
+      </w:r>
+      <w:r>
+        <w:rPr>
+          <w:rFonts w:hint="eastAsia"/>
+        </w:rPr>
+        <w:t xml:space="preserve">. </w:t>
+      </w:r>
+      <w:r>
+        <w:rPr>
+          <w:rFonts w:hint="eastAsia"/>
+        </w:rPr>
+        <w:t>穿着好会给你很多机会，提高生活质量。在伦敦的时候就可见一斑。</w:t>
+      </w:r>
+      <w:proofErr w:type="gramStart"/>
+      <w:r>
+        <w:rPr>
+          <w:rFonts w:hint="eastAsia"/>
+        </w:rPr>
+        <w:t>起码跟</w:t>
+      </w:r>
+      <w:proofErr w:type="gramEnd"/>
+      <w:r>
+        <w:rPr>
+          <w:rFonts w:hint="eastAsia"/>
+        </w:rPr>
+        <w:t>美女的外表般配才可以。</w:t>
+      </w:r>
+      <w:r>
+        <w:rPr>
+          <w:rFonts w:hint="eastAsia"/>
+        </w:rPr>
+        <w:t>如果你穿得都低于本地人，当然你没机会了。</w:t>
+      </w:r>
       <w:bookmarkStart w:id="0" w:name="_GoBack"/>
       <w:bookmarkEnd w:id="0"/>
     </w:p>
+    <w:p>
+      <w:pPr>
+        <w:rPr>
+          <w:rFonts w:hint="eastAsia"/>
+        </w:rPr>
+      </w:pPr>
+      <w:r>
+        <w:rPr>
+          <w:rFonts w:hint="eastAsia"/>
+        </w:rPr>
+        <w:t>在伦敦的时候也有香港</w:t>
+      </w:r>
+      <w:r>
+        <w:rPr>
+          <w:rFonts w:hint="eastAsia"/>
+        </w:rPr>
+        <w:t>mm</w:t>
+      </w:r>
+      <w:r>
+        <w:rPr>
+          <w:rFonts w:hint="eastAsia"/>
+        </w:rPr>
+        <w:t>搭讪，在</w:t>
+      </w:r>
+      <w:r>
+        <w:rPr>
+          <w:rFonts w:hint="eastAsia"/>
+        </w:rPr>
+        <w:t>3dobsonclose</w:t>
+      </w:r>
+      <w:r>
+        <w:rPr>
+          <w:rFonts w:hint="eastAsia"/>
+        </w:rPr>
+        <w:t>还有空姐艳遇，当时都是因为在银行工作，经常穿西装出入，给人以正面印象。</w:t>
+      </w:r>
+    </w:p>
+    <w:p>
+      <w:r>
+        <w:rPr>
+          <w:rFonts w:hint="eastAsia"/>
+        </w:rPr>
+        <w:t>刚才听了</w:t>
+      </w:r>
+      <w:proofErr w:type="gramStart"/>
+      <w:r>
+        <w:rPr>
+          <w:rFonts w:hint="eastAsia"/>
+        </w:rPr>
+        <w:t>一个金博会</w:t>
+      </w:r>
+      <w:proofErr w:type="gramEnd"/>
+      <w:r>
+        <w:rPr>
+          <w:rFonts w:hint="eastAsia"/>
+        </w:rPr>
+        <w:t>的讲座直播，</w:t>
+      </w:r>
+      <w:r>
+        <w:rPr>
+          <w:rFonts w:hint="eastAsia"/>
+        </w:rPr>
+        <w:t>CEO</w:t>
+      </w:r>
+      <w:r>
+        <w:rPr>
+          <w:rFonts w:hint="eastAsia"/>
+        </w:rPr>
+        <w:t>的长相和公司的市值是成正比的。</w:t>
+      </w:r>
+    </w:p>
+    <w:p>
+      <w:pPr>
+        <w:rPr>
+          <w:rFonts w:hint="eastAsia"/>
+        </w:rPr>
+      </w:pPr>
+      <w:r>
+        <w:rPr>
+          <w:rFonts w:hint="eastAsia"/>
+        </w:rPr>
+        <w:t>高于当时他们能够</w:t>
+      </w:r>
+      <w:r>
+        <w:rPr>
+          <w:rFonts w:hint="eastAsia"/>
+        </w:rPr>
+        <w:t>perceive</w:t>
+      </w:r>
+      <w:r>
+        <w:rPr>
+          <w:rFonts w:hint="eastAsia"/>
+        </w:rPr>
+        <w:t>的范围才可以。</w:t>
+      </w:r>
+    </w:p>
+    <w:p>
+      <w:pPr>
+        <w:rPr>
+          <w:rFonts w:hint="eastAsia"/>
+        </w:rPr>
+      </w:pPr>
+      <w:r>
+        <w:rPr>
+          <w:rFonts w:hint="eastAsia"/>
+        </w:rPr>
+        <w:t>这是在哥大的一个错误。</w:t>
+      </w:r>
+    </w:p>
+    <w:p>
+      <w:pPr>
+        <w:rPr>
+          <w:rFonts w:hint="eastAsia"/>
+        </w:rPr>
+      </w:pPr>
+      <w:r>
+        <w:rPr>
+          <w:rFonts w:hint="eastAsia"/>
+        </w:rPr>
+        <w:t>在哥大搞的跟一个</w:t>
+      </w:r>
+      <w:r>
+        <w:rPr>
+          <w:rFonts w:hint="eastAsia"/>
+        </w:rPr>
+        <w:t>FOB</w:t>
+      </w:r>
+      <w:r>
+        <w:rPr>
+          <w:rFonts w:hint="eastAsia"/>
+        </w:rPr>
+        <w:t>一样，接触</w:t>
+      </w:r>
+      <w:proofErr w:type="spellStart"/>
+      <w:r>
+        <w:rPr>
+          <w:rFonts w:hint="eastAsia"/>
+        </w:rPr>
+        <w:t>andrew</w:t>
+      </w:r>
+      <w:proofErr w:type="spellEnd"/>
+      <w:r>
+        <w:rPr>
+          <w:rFonts w:hint="eastAsia"/>
+        </w:rPr>
+        <w:t>这些人，当然是不可取的。穿着也反映了一个人的品味。那么多学生</w:t>
+      </w:r>
+      <w:r>
+        <w:rPr>
+          <w:rFonts w:hint="eastAsia"/>
+        </w:rPr>
+        <w:t>，如何提高自己的价值？</w:t>
+      </w:r>
+      <w:r>
+        <w:rPr>
+          <w:rFonts w:hint="eastAsia"/>
+        </w:rPr>
+        <w:t>这是最快分开自己</w:t>
+      </w:r>
+      <w:r>
+        <w:rPr>
+          <w:rFonts w:hint="eastAsia"/>
+        </w:rPr>
+        <w:t>from</w:t>
+      </w:r>
+      <w:r>
+        <w:rPr>
+          <w:rFonts w:hint="eastAsia"/>
+        </w:rPr>
+        <w:t>群众的方法。</w:t>
+      </w:r>
+      <w:r>
+        <w:rPr>
+          <w:rFonts w:hint="eastAsia"/>
+        </w:rPr>
+        <w:t>当时为什么</w:t>
+      </w:r>
+      <w:proofErr w:type="spellStart"/>
+      <w:r>
+        <w:rPr>
+          <w:rFonts w:hint="eastAsia"/>
+        </w:rPr>
+        <w:t>yichun</w:t>
+      </w:r>
+      <w:proofErr w:type="spellEnd"/>
+      <w:r>
+        <w:rPr>
+          <w:rFonts w:hint="eastAsia"/>
+        </w:rPr>
+        <w:t>被你吸引？就是因为她没有见过这种类型的人。而且</w:t>
+      </w:r>
+      <w:r>
+        <w:rPr>
+          <w:rFonts w:hint="eastAsia"/>
+        </w:rPr>
+        <w:t>expect</w:t>
+      </w:r>
+      <w:r>
+        <w:rPr>
+          <w:rFonts w:hint="eastAsia"/>
+        </w:rPr>
+        <w:t>自己再也见不到了。</w:t>
+      </w:r>
+      <w:r>
+        <w:rPr>
+          <w:rFonts w:hint="eastAsia"/>
+        </w:rPr>
+        <w:t>口头的话如今很难相信，只有外在可以做一些</w:t>
+      </w:r>
+      <w:r>
+        <w:rPr>
+          <w:rFonts w:hint="eastAsia"/>
+        </w:rPr>
+        <w:t>screening</w:t>
+      </w:r>
+      <w:r>
+        <w:rPr>
+          <w:rFonts w:hint="eastAsia"/>
+        </w:rPr>
+        <w:t>。</w:t>
+      </w:r>
+      <w:r>
+        <w:rPr>
+          <w:rFonts w:hint="eastAsia"/>
+        </w:rPr>
+        <w:t>视觉感知和语言中枢感知完全是两码事。</w:t>
+      </w:r>
+      <w:r>
+        <w:rPr>
+          <w:rFonts w:hint="eastAsia"/>
+        </w:rPr>
+        <w:t>人的眼睛会欺骗自己的，人的大脑也会欺骗自己。</w:t>
+      </w:r>
+      <w:r>
+        <w:rPr>
+          <w:rFonts w:hint="eastAsia"/>
+        </w:rPr>
+        <w:t>大部分的化学反应都是头脑内生成的，参照物是这个人</w:t>
+      </w:r>
+      <w:r>
+        <w:rPr>
+          <w:rFonts w:hint="eastAsia"/>
+        </w:rPr>
+        <w:t>历史上曾接触过的事物，和她的价值体系。</w:t>
+      </w:r>
+      <w:r>
+        <w:rPr>
+          <w:rFonts w:hint="eastAsia"/>
+        </w:rPr>
+        <w:t>只要你混过这个价值观，自我欺骗就开始了。而且，人对一件事物的</w:t>
+      </w:r>
+      <w:proofErr w:type="gramStart"/>
+      <w:r>
+        <w:rPr>
+          <w:rFonts w:hint="eastAsia"/>
+        </w:rPr>
+        <w:t>痴迷跟投入</w:t>
+      </w:r>
+      <w:proofErr w:type="gramEnd"/>
+      <w:r>
+        <w:rPr>
+          <w:rFonts w:hint="eastAsia"/>
+        </w:rPr>
+        <w:t>成正比，无法理解沉没成本的含义。</w:t>
+      </w:r>
+    </w:p>
+    <w:p>
+      <w:pPr>
+        <w:rPr>
+          <w:rFonts w:hint="eastAsia"/>
+        </w:rPr>
+      </w:pPr>
+    </w:p>
+    <w:p/>
+    <w:p>
+      <w:r>
+        <w:rPr>
+          <w:rFonts w:hint="eastAsia"/>
+        </w:rPr>
+        <w:t>现在一想，</w:t>
+      </w:r>
+      <w:proofErr w:type="spellStart"/>
+      <w:r>
+        <w:rPr>
+          <w:rFonts w:hint="eastAsia"/>
+        </w:rPr>
+        <w:t>peilai</w:t>
+      </w:r>
+      <w:proofErr w:type="spellEnd"/>
+      <w:r>
+        <w:rPr>
+          <w:rFonts w:hint="eastAsia"/>
+        </w:rPr>
+        <w:t xml:space="preserve"> 2010</w:t>
+      </w:r>
+      <w:r>
+        <w:rPr>
+          <w:rFonts w:hint="eastAsia"/>
+        </w:rPr>
+        <w:t>年的时候就有</w:t>
+      </w:r>
+      <w:r>
+        <w:rPr>
+          <w:rFonts w:hint="eastAsia"/>
+        </w:rPr>
+        <w:t>4</w:t>
+      </w:r>
+      <w:r>
+        <w:rPr>
+          <w:rFonts w:hint="eastAsia"/>
+        </w:rPr>
+        <w:t>年经验，经验对于交易员是最重要的。选择读书就会</w:t>
+      </w:r>
+      <w:r>
+        <w:rPr>
+          <w:rFonts w:hint="eastAsia"/>
+        </w:rPr>
+        <w:t>forgo</w:t>
+      </w:r>
+      <w:r>
+        <w:rPr>
+          <w:rFonts w:hint="eastAsia"/>
+        </w:rPr>
+        <w:t>一些很重要的东西。学费，生活费，机会成本损失，</w:t>
+      </w:r>
+      <w:r>
+        <w:rPr>
+          <w:rFonts w:hint="eastAsia"/>
+        </w:rPr>
+        <w:t>赚钱和职业的发展</w:t>
+      </w:r>
+      <w:r>
+        <w:rPr>
+          <w:rFonts w:hint="eastAsia"/>
+        </w:rPr>
+        <w:t>。那个决定给我造成的损失我现在都在追赶。</w:t>
+      </w:r>
+      <w:r>
+        <w:rPr>
+          <w:rFonts w:hint="eastAsia"/>
+        </w:rPr>
+        <w:t>关键是有很多无用功，包括学习，考试，找房子，</w:t>
+      </w:r>
+      <w:r>
+        <w:rPr>
+          <w:rFonts w:hint="eastAsia"/>
+        </w:rPr>
+        <w:t>opt</w:t>
+      </w:r>
+      <w:r>
+        <w:rPr>
+          <w:rFonts w:hint="eastAsia"/>
+        </w:rPr>
+        <w:t>，每件事都牵扯精力。需要避免这些会让自己落后的事情。</w:t>
+      </w:r>
+      <w:r>
+        <w:rPr>
+          <w:rFonts w:hint="eastAsia"/>
+        </w:rPr>
+        <w:t>本来本科毕业遥遥领先，后来被抛在了后面。</w:t>
+      </w:r>
+    </w:p>
+    <w:p/>
+    <w:p>
+      <w:r>
+        <w:rPr>
+          <w:rFonts w:hint="eastAsia"/>
+        </w:rPr>
+        <w:t>不间断不受打扰的努力是很重要的，</w:t>
+      </w:r>
+      <w:r>
+        <w:rPr>
+          <w:rFonts w:hint="eastAsia"/>
+        </w:rPr>
+        <w:t>避免</w:t>
+      </w:r>
+      <w:r>
+        <w:rPr>
+          <w:rFonts w:hint="eastAsia"/>
+        </w:rPr>
+        <w:t>overhead</w:t>
+      </w:r>
+      <w:r>
+        <w:rPr>
+          <w:rFonts w:hint="eastAsia"/>
+        </w:rPr>
+        <w:t>的损失。</w:t>
+      </w:r>
+      <w:r>
+        <w:rPr>
+          <w:rFonts w:hint="eastAsia"/>
+        </w:rPr>
+        <w:t>20</w:t>
+      </w:r>
+      <w:r>
+        <w:rPr>
+          <w:rFonts w:hint="eastAsia"/>
+        </w:rPr>
+        <w:t>岁只当一个试错，发现自己适合哪里，这时候试错的成本最低。</w:t>
+      </w:r>
+      <w:r>
+        <w:rPr>
+          <w:rFonts w:hint="eastAsia"/>
+        </w:rPr>
+        <w:t>2015</w:t>
+      </w:r>
+      <w:r>
+        <w:rPr>
+          <w:rFonts w:hint="eastAsia"/>
+        </w:rPr>
+        <w:t>到</w:t>
+      </w:r>
+      <w:r>
+        <w:rPr>
+          <w:rFonts w:hint="eastAsia"/>
+        </w:rPr>
+        <w:t>2017</w:t>
+      </w:r>
+      <w:r>
+        <w:rPr>
+          <w:rFonts w:hint="eastAsia"/>
+        </w:rPr>
+        <w:t>年是两年不间断的上升期，其中加深对交易的了解很重要。</w:t>
+      </w:r>
+    </w:p>
+    <w:p/>
+    <w:p>
+      <w:r>
+        <w:rPr>
+          <w:rFonts w:hint="eastAsia"/>
+        </w:rPr>
+        <w:t>Trading this week:</w:t>
+      </w:r>
+    </w:p>
+    <w:p/>
+    <w:p>
+      <w:r>
+        <w:lastRenderedPageBreak/>
+        <w:t>T</w:t>
+      </w:r>
+      <w:r>
+        <w:rPr>
+          <w:rFonts w:hint="eastAsia"/>
+        </w:rPr>
+        <w:t xml:space="preserve">rade </w:t>
+      </w:r>
+      <w:proofErr w:type="spellStart"/>
+      <w:r>
+        <w:rPr>
+          <w:rFonts w:hint="eastAsia"/>
+        </w:rPr>
+        <w:t>pnl</w:t>
+      </w:r>
+      <w:proofErr w:type="spellEnd"/>
+      <w:r>
+        <w:rPr>
+          <w:rFonts w:hint="eastAsia"/>
+        </w:rPr>
+        <w:t>: 1502</w:t>
+      </w:r>
+    </w:p>
+    <w:p>
+      <w:proofErr w:type="spellStart"/>
+      <w:r>
+        <w:t>M</w:t>
+      </w:r>
+      <w:r>
+        <w:rPr>
+          <w:rFonts w:hint="eastAsia"/>
+        </w:rPr>
+        <w:t>tm</w:t>
+      </w:r>
+      <w:proofErr w:type="spellEnd"/>
+      <w:r>
+        <w:rPr>
+          <w:rFonts w:hint="eastAsia"/>
+        </w:rPr>
+        <w:t>: -1321</w:t>
+      </w:r>
+    </w:p>
+    <w:p>
+      <w:r>
+        <w:t>N</w:t>
+      </w:r>
+      <w:r>
+        <w:rPr>
+          <w:rFonts w:hint="eastAsia"/>
+        </w:rPr>
+        <w:t>et: 180</w:t>
+      </w:r>
+    </w:p>
+    <w:p/>
+    <w:p>
+      <w:r>
+        <w:rPr>
+          <w:rFonts w:hint="eastAsia"/>
+        </w:rPr>
+        <w:t xml:space="preserve">The </w:t>
+      </w:r>
+      <w:proofErr w:type="spellStart"/>
+      <w:r>
+        <w:rPr>
+          <w:rFonts w:hint="eastAsia"/>
+        </w:rPr>
+        <w:t>ptf</w:t>
+      </w:r>
+      <w:proofErr w:type="spellEnd"/>
+      <w:r>
+        <w:rPr>
+          <w:rFonts w:hint="eastAsia"/>
+        </w:rPr>
+        <w:t xml:space="preserve"> is hedged out well. </w:t>
+      </w:r>
+    </w:p>
+    <w:p/>
+    <w:p/>
+    <w:p>
+      <w:pPr>
+        <w:rPr>
+          <w:rFonts w:hint="eastAsia"/>
+        </w:rPr>
+      </w:pPr>
+      <w:r>
+        <w:t>11/5/17</w:t>
+      </w:r>
+    </w:p>
+    <w:p>
+      <w:pPr>
+        <w:rPr>
+          <w:rFonts w:hint="eastAsia"/>
+        </w:rPr>
+      </w:pPr>
+      <w:r>
+        <w:rPr>
+          <w:rFonts w:hint="eastAsia"/>
+        </w:rPr>
+        <w:t>2007</w:t>
+      </w:r>
+      <w:r>
+        <w:rPr>
+          <w:rFonts w:hint="eastAsia"/>
+        </w:rPr>
+        <w:t>年，我就有了</w:t>
+      </w:r>
+      <w:r>
+        <w:rPr>
+          <w:rFonts w:hint="eastAsia"/>
+        </w:rPr>
+        <w:t>4</w:t>
+      </w:r>
+      <w:r>
+        <w:rPr>
+          <w:rFonts w:hint="eastAsia"/>
+        </w:rPr>
+        <w:t>万美金。当时投资了一家垃圾公司叫</w:t>
+      </w:r>
+      <w:proofErr w:type="spellStart"/>
+      <w:r>
+        <w:rPr>
+          <w:rFonts w:hint="eastAsia"/>
+        </w:rPr>
+        <w:t>novastar</w:t>
+      </w:r>
+      <w:proofErr w:type="spellEnd"/>
+      <w:r>
+        <w:rPr>
+          <w:rFonts w:hint="eastAsia"/>
+        </w:rPr>
+        <w:t xml:space="preserve"> financial</w:t>
+      </w:r>
+      <w:r>
+        <w:rPr>
+          <w:rFonts w:hint="eastAsia"/>
+        </w:rPr>
+        <w:t>后来这家公司破产。这个给我的教训很大，以至于现在从来不买垃圾股。</w:t>
+      </w:r>
+      <w:r>
+        <w:rPr>
+          <w:rFonts w:hint="eastAsia"/>
+        </w:rPr>
+        <w:t>从</w:t>
+      </w:r>
+      <w:r>
+        <w:rPr>
+          <w:rFonts w:hint="eastAsia"/>
+        </w:rPr>
+        <w:t>07</w:t>
+      </w:r>
+      <w:r>
+        <w:rPr>
+          <w:rFonts w:hint="eastAsia"/>
+        </w:rPr>
+        <w:t>年到</w:t>
+      </w:r>
+      <w:r>
+        <w:rPr>
+          <w:rFonts w:hint="eastAsia"/>
+        </w:rPr>
+        <w:t>2013</w:t>
+      </w:r>
+      <w:r>
+        <w:rPr>
+          <w:rFonts w:hint="eastAsia"/>
+        </w:rPr>
+        <w:t>年，一般忙</w:t>
+      </w:r>
+      <w:r>
+        <w:rPr>
+          <w:rFonts w:hint="eastAsia"/>
+        </w:rPr>
+        <w:t>的时候就不会关注股市，这点也是不对的，股市是需要长期关注的。</w:t>
+      </w:r>
+      <w:r>
+        <w:rPr>
+          <w:rFonts w:hint="eastAsia"/>
+        </w:rPr>
+        <w:t>保持长期</w:t>
+      </w:r>
+      <w:proofErr w:type="gramStart"/>
+      <w:r>
+        <w:rPr>
+          <w:rFonts w:hint="eastAsia"/>
+        </w:rPr>
+        <w:t>仓位</w:t>
+      </w:r>
+      <w:proofErr w:type="gramEnd"/>
+      <w:r>
+        <w:rPr>
+          <w:rFonts w:hint="eastAsia"/>
+        </w:rPr>
+        <w:t>很重要。</w:t>
+      </w:r>
+    </w:p>
+    <w:p>
+      <w:pPr>
+        <w:rPr>
+          <w:rFonts w:hint="eastAsia"/>
+        </w:rPr>
+      </w:pPr>
+    </w:p>
+    <w:p>
+      <w:pPr>
+        <w:rPr>
+          <w:rFonts w:hint="eastAsia"/>
+        </w:rPr>
+      </w:pPr>
+      <w:r>
+        <w:rPr>
+          <w:rFonts w:hint="eastAsia"/>
+        </w:rPr>
+        <w:t>现在我完全不买垃圾股，买的都是耳熟能详的股，去做一下</w:t>
+      </w:r>
+      <w:r>
+        <w:rPr>
+          <w:rFonts w:hint="eastAsia"/>
+        </w:rPr>
+        <w:t>T+0</w:t>
+      </w:r>
+      <w:r>
+        <w:rPr>
+          <w:rFonts w:hint="eastAsia"/>
+        </w:rPr>
+        <w:t>。股市投资，什么时候都必须参与，这样才不会错过增长。而且手中的公司要是长期增长的公司。有一次</w:t>
+      </w:r>
+      <w:proofErr w:type="spellStart"/>
+      <w:r>
+        <w:rPr>
+          <w:rFonts w:hint="eastAsia"/>
+        </w:rPr>
+        <w:t>andrew</w:t>
+      </w:r>
+      <w:proofErr w:type="spellEnd"/>
+      <w:r>
+        <w:rPr>
+          <w:rFonts w:hint="eastAsia"/>
+        </w:rPr>
+        <w:t>问我</w:t>
+      </w:r>
+      <w:r>
+        <w:rPr>
+          <w:rFonts w:hint="eastAsia"/>
+        </w:rPr>
+        <w:t>叙利亚货币能不能投资，这就犯了我当年的错误，自以为</w:t>
+      </w:r>
+      <w:r>
+        <w:rPr>
+          <w:rFonts w:hint="eastAsia"/>
+        </w:rPr>
+        <w:t>聪明。</w:t>
+      </w:r>
+      <w:r>
+        <w:rPr>
+          <w:rFonts w:hint="eastAsia"/>
+        </w:rPr>
+        <w:t>其实市场最聪明，包含了所有</w:t>
+      </w:r>
+      <w:r>
+        <w:rPr>
+          <w:rFonts w:hint="eastAsia"/>
+        </w:rPr>
+        <w:t>的信息，任何预测都是无效的。</w:t>
+      </w:r>
+    </w:p>
+    <w:p>
+      <w:pPr>
+        <w:rPr>
+          <w:rFonts w:hint="eastAsia"/>
+        </w:rPr>
+      </w:pPr>
+      <w:r>
+        <w:rPr>
+          <w:rFonts w:hint="eastAsia"/>
+        </w:rPr>
+        <w:t>1</w:t>
+      </w:r>
+      <w:r>
+        <w:rPr>
+          <w:rFonts w:hint="eastAsia"/>
+        </w:rPr>
+        <w:t>。世界是有通胀的，所以资产价格长期上涨。</w:t>
+      </w:r>
+      <w:r>
+        <w:rPr>
+          <w:rFonts w:hint="eastAsia"/>
+        </w:rPr>
+        <w:t xml:space="preserve"> 2</w:t>
+      </w:r>
+      <w:r>
+        <w:rPr>
+          <w:rFonts w:hint="eastAsia"/>
+        </w:rPr>
+        <w:t>。好的公司会不断增加盈利。</w:t>
+      </w:r>
+    </w:p>
+    <w:p>
+      <w:pPr>
+        <w:rPr>
+          <w:rFonts w:hint="eastAsia"/>
+        </w:rPr>
+      </w:pPr>
+      <w:r>
+        <w:rPr>
+          <w:rFonts w:hint="eastAsia"/>
+        </w:rPr>
+        <w:t>所以只需确保手里的公司都是长期盈利的好公司，龙头公司。</w:t>
+      </w:r>
+      <w:r>
+        <w:rPr>
+          <w:rFonts w:hint="eastAsia"/>
+        </w:rPr>
+        <w:t>只需要稳，然后通过做</w:t>
+      </w:r>
+      <w:r>
+        <w:rPr>
+          <w:rFonts w:hint="eastAsia"/>
+        </w:rPr>
+        <w:t>T</w:t>
+      </w:r>
+      <w:r>
+        <w:rPr>
+          <w:rFonts w:hint="eastAsia"/>
+        </w:rPr>
+        <w:t>来增加收益。</w:t>
+      </w:r>
+      <w:r>
+        <w:rPr>
+          <w:rFonts w:hint="eastAsia"/>
+        </w:rPr>
+        <w:t>不碰那些不知名的股票。</w:t>
+      </w:r>
+    </w:p>
+    <w:p>
+      <w:pPr>
+        <w:pStyle w:val="a4"/>
+        <w:numPr>
+          <w:ilvl w:val="0"/>
+          <w:numId w:val="3"/>
+        </w:numPr>
+        <w:ind w:firstLineChars="0"/>
+        <w:rPr>
+          <w:rFonts w:hint="eastAsia"/>
+        </w:rPr>
+      </w:pPr>
+      <w:r>
+        <w:rPr>
+          <w:rFonts w:hint="eastAsia"/>
+        </w:rPr>
+        <w:t>持续关注股市，不能三天打鱼两天晒网</w:t>
+      </w:r>
+    </w:p>
+    <w:p>
+      <w:pPr>
+        <w:pStyle w:val="a4"/>
+        <w:numPr>
+          <w:ilvl w:val="0"/>
+          <w:numId w:val="3"/>
+        </w:numPr>
+        <w:ind w:firstLineChars="0"/>
+        <w:rPr>
+          <w:rFonts w:hint="eastAsia"/>
+        </w:rPr>
+      </w:pPr>
+      <w:r>
+        <w:rPr>
+          <w:rFonts w:hint="eastAsia"/>
+        </w:rPr>
+        <w:t>不要担心指数，而是关注个股，要家喻户晓，要盈利明确清晰</w:t>
+      </w:r>
+    </w:p>
+    <w:p>
+      <w:pPr>
+        <w:pStyle w:val="a4"/>
+        <w:numPr>
+          <w:ilvl w:val="0"/>
+          <w:numId w:val="3"/>
+        </w:numPr>
+        <w:ind w:firstLineChars="0"/>
+        <w:rPr>
+          <w:rFonts w:hint="eastAsia"/>
+        </w:rPr>
+      </w:pPr>
+      <w:r>
+        <w:rPr>
+          <w:rFonts w:hint="eastAsia"/>
+        </w:rPr>
+        <w:t>不投资垃圾股</w:t>
+      </w:r>
+    </w:p>
+    <w:p>
+      <w:pPr>
+        <w:pStyle w:val="a4"/>
+        <w:numPr>
+          <w:ilvl w:val="0"/>
+          <w:numId w:val="3"/>
+        </w:numPr>
+        <w:ind w:firstLineChars="0"/>
+        <w:rPr>
+          <w:rFonts w:hint="eastAsia"/>
+        </w:rPr>
+      </w:pPr>
+      <w:r>
+        <w:rPr>
+          <w:rFonts w:hint="eastAsia"/>
+        </w:rPr>
+        <w:t>对冲不同</w:t>
+      </w:r>
+      <w:proofErr w:type="gramStart"/>
+      <w:r>
+        <w:rPr>
+          <w:rFonts w:hint="eastAsia"/>
+        </w:rPr>
+        <w:t>版块</w:t>
+      </w:r>
+      <w:proofErr w:type="gramEnd"/>
+      <w:r>
+        <w:rPr>
+          <w:rFonts w:hint="eastAsia"/>
+        </w:rPr>
+        <w:t>之间的风险</w:t>
+      </w:r>
+    </w:p>
+    <w:p>
+      <w:pPr>
+        <w:pStyle w:val="a4"/>
+        <w:numPr>
+          <w:ilvl w:val="0"/>
+          <w:numId w:val="3"/>
+        </w:numPr>
+        <w:ind w:firstLineChars="0"/>
+        <w:rPr>
+          <w:rFonts w:hint="eastAsia"/>
+        </w:rPr>
+      </w:pPr>
+      <w:r>
+        <w:rPr>
+          <w:rFonts w:hint="eastAsia"/>
+        </w:rPr>
+        <w:t>盈利的股才加仓，输钱的股不加仓。</w:t>
+      </w:r>
+    </w:p>
+    <w:p>
+      <w:pPr>
+        <w:pStyle w:val="a4"/>
+        <w:numPr>
+          <w:ilvl w:val="0"/>
+          <w:numId w:val="3"/>
+        </w:numPr>
+        <w:ind w:firstLineChars="0"/>
+        <w:rPr>
+          <w:rFonts w:hint="eastAsia"/>
+        </w:rPr>
+      </w:pPr>
+      <w:r>
+        <w:rPr>
+          <w:rFonts w:hint="eastAsia"/>
+        </w:rPr>
+        <w:t>下跌时候的</w:t>
+      </w:r>
+      <w:proofErr w:type="gramStart"/>
+      <w:r>
+        <w:rPr>
+          <w:rFonts w:hint="eastAsia"/>
+        </w:rPr>
+        <w:t>仓位</w:t>
+      </w:r>
+      <w:proofErr w:type="gramEnd"/>
+      <w:r>
+        <w:rPr>
+          <w:rFonts w:hint="eastAsia"/>
+        </w:rPr>
+        <w:t>不超过盈利时期的</w:t>
+      </w:r>
+      <w:proofErr w:type="gramStart"/>
+      <w:r>
+        <w:rPr>
+          <w:rFonts w:hint="eastAsia"/>
+        </w:rPr>
+        <w:t>仓位</w:t>
+      </w:r>
+      <w:proofErr w:type="gramEnd"/>
+    </w:p>
+    <w:p>
+      <w:pPr>
+        <w:rPr>
+          <w:rFonts w:hint="eastAsia"/>
+        </w:rPr>
+      </w:pPr>
+    </w:p>
+    <w:p>
+      <w:pPr>
+        <w:rPr>
+          <w:rFonts w:hint="eastAsia"/>
+        </w:rPr>
+      </w:pPr>
+    </w:p>
+    <w:p/>
+    <w:p/>
     <w:sectPr>
       <w:pgSz w:w="11906" w:h="16838"/>
       <w:pgMar w:top="1440" w:right="1800" w:bottom="1440" w:left="1800" w:header="851" w:footer="992" w:gutter="0"/>
@@ -3031,10 +3600,10 @@
 <file path=word/numbering.xml><?xml version="1.0" encoding="utf-8"?>
 <w:numbering xmlns:wpc="http://schemas.microsoft.com/office/word/2010/wordprocessingCanvas" xmlns:mc="http://schemas.openxmlformats.org/markup-compatibility/2006" xmlns:o="urn:schemas-microsoft-com:office:office" xmlns:r="http://schemas.openxmlformats.org/officeDocument/2006/relationships" xmlns:m="http://schemas.openxmlformats.org/officeDocument/2006/math" xmlns:v="urn:schemas-microsoft-com:vml" xmlns:wp14="http://schemas.microsoft.com/office/word/2010/wordprocessingDrawing" xmlns:wp="http://schemas.openxmlformats.org/drawingml/2006/wordprocessingDrawing" xmlns:w10="urn:schemas-microsoft-com:office:word" xmlns:w="http://schemas.openxmlformats.org/wordprocessingml/2006/main" xmlns:w14="http://schemas.microsoft.com/office/word/2010/wordml" xmlns:wpg="http://schemas.microsoft.com/office/word/2010/wordprocessingGroup" xmlns:wpi="http://schemas.microsoft.com/office/word/2010/wordprocessingInk" xmlns:wne="http://schemas.microsoft.com/office/word/2006/wordml" xmlns:wps="http://schemas.microsoft.com/office/word/2010/wordprocessingShape" mc:Ignorable="w14 wp14">
   <w:abstractNum w:abstractNumId="0">
-    <w:nsid w:val="35152878"/>
+    <w:nsid w:val="0A080FE2"/>
     <w:multiLevelType w:val="hybridMultilevel"/>
-    <w:tmpl w:val="0DF4B53E"/>
-    <w:lvl w:ilvl="0" w:tplc="B694BAF0">
+    <w:tmpl w:val="DCF8D5F8"/>
+    <w:lvl w:ilvl="0" w:tplc="A656CF3C">
       <w:start w:val="1"/>
       <w:numFmt w:val="decimal"/>
       <w:lvlText w:val="%1."/>
@@ -3120,10 +3689,10 @@
     </w:lvl>
   </w:abstractNum>
   <w:abstractNum w:abstractNumId="1">
-    <w:nsid w:val="5FC5614B"/>
+    <w:nsid w:val="35152878"/>
     <w:multiLevelType w:val="hybridMultilevel"/>
-    <w:tmpl w:val="04CC455C"/>
-    <w:lvl w:ilvl="0" w:tplc="840C4276">
+    <w:tmpl w:val="0DF4B53E"/>
+    <w:lvl w:ilvl="0" w:tplc="B694BAF0">
       <w:start w:val="1"/>
       <w:numFmt w:val="decimal"/>
       <w:lvlText w:val="%1."/>
@@ -3208,11 +3777,103 @@
       </w:pPr>
     </w:lvl>
   </w:abstractNum>
+  <w:abstractNum w:abstractNumId="2">
+    <w:nsid w:val="5FC5614B"/>
+    <w:multiLevelType w:val="hybridMultilevel"/>
+    <w:tmpl w:val="04CC455C"/>
+    <w:lvl w:ilvl="0" w:tplc="840C4276">
+      <w:start w:val="1"/>
+      <w:numFmt w:val="decimal"/>
+      <w:lvlText w:val="%1."/>
+      <w:lvlJc w:val="left"/>
+      <w:pPr>
+        <w:ind w:left="360" w:hanging="360"/>
+      </w:pPr>
+      <w:rPr>
+        <w:rFonts w:hint="default"/>
+      </w:rPr>
+    </w:lvl>
+    <w:lvl w:ilvl="1" w:tplc="04090019" w:tentative="1">
+      <w:start w:val="1"/>
+      <w:numFmt w:val="lowerLetter"/>
+      <w:lvlText w:val="%2)"/>
+      <w:lvlJc w:val="left"/>
+      <w:pPr>
+        <w:ind w:left="840" w:hanging="420"/>
+      </w:pPr>
+    </w:lvl>
+    <w:lvl w:ilvl="2" w:tplc="0409001B" w:tentative="1">
+      <w:start w:val="1"/>
+      <w:numFmt w:val="lowerRoman"/>
+      <w:lvlText w:val="%3."/>
+      <w:lvlJc w:val="right"/>
+      <w:pPr>
+        <w:ind w:left="1260" w:hanging="420"/>
+      </w:pPr>
+    </w:lvl>
+    <w:lvl w:ilvl="3" w:tplc="0409000F" w:tentative="1">
+      <w:start w:val="1"/>
+      <w:numFmt w:val="decimal"/>
+      <w:lvlText w:val="%4."/>
+      <w:lvlJc w:val="left"/>
+      <w:pPr>
+        <w:ind w:left="1680" w:hanging="420"/>
+      </w:pPr>
+    </w:lvl>
+    <w:lvl w:ilvl="4" w:tplc="04090019" w:tentative="1">
+      <w:start w:val="1"/>
+      <w:numFmt w:val="lowerLetter"/>
+      <w:lvlText w:val="%5)"/>
+      <w:lvlJc w:val="left"/>
+      <w:pPr>
+        <w:ind w:left="2100" w:hanging="420"/>
+      </w:pPr>
+    </w:lvl>
+    <w:lvl w:ilvl="5" w:tplc="0409001B" w:tentative="1">
+      <w:start w:val="1"/>
+      <w:numFmt w:val="lowerRoman"/>
+      <w:lvlText w:val="%6."/>
+      <w:lvlJc w:val="right"/>
+      <w:pPr>
+        <w:ind w:left="2520" w:hanging="420"/>
+      </w:pPr>
+    </w:lvl>
+    <w:lvl w:ilvl="6" w:tplc="0409000F" w:tentative="1">
+      <w:start w:val="1"/>
+      <w:numFmt w:val="decimal"/>
+      <w:lvlText w:val="%7."/>
+      <w:lvlJc w:val="left"/>
+      <w:pPr>
+        <w:ind w:left="2940" w:hanging="420"/>
+      </w:pPr>
+    </w:lvl>
+    <w:lvl w:ilvl="7" w:tplc="04090019" w:tentative="1">
+      <w:start w:val="1"/>
+      <w:numFmt w:val="lowerLetter"/>
+      <w:lvlText w:val="%8)"/>
+      <w:lvlJc w:val="left"/>
+      <w:pPr>
+        <w:ind w:left="3360" w:hanging="420"/>
+      </w:pPr>
+    </w:lvl>
+    <w:lvl w:ilvl="8" w:tplc="0409001B" w:tentative="1">
+      <w:start w:val="1"/>
+      <w:numFmt w:val="lowerRoman"/>
+      <w:lvlText w:val="%9."/>
+      <w:lvlJc w:val="right"/>
+      <w:pPr>
+        <w:ind w:left="3780" w:hanging="420"/>
+      </w:pPr>
+    </w:lvl>
+  </w:abstractNum>
   <w:num w:numId="1">
-    <w:abstractNumId w:val="0"/>
+    <w:abstractNumId w:val="1"/>
   </w:num>
   <w:num w:numId="2">
-    <w:abstractNumId w:val="1"/>
+    <w:abstractNumId w:val="2"/>
+  </w:num>
+  <w:num w:numId="3">
+    <w:abstractNumId w:val="0"/>
   </w:num>
 </w:numbering>
 </file>
